--- a/programs.docx
+++ b/programs.docx
@@ -6714,206 +6714,182 @@
           <w:szCs w:val="24"/>
           <w:lang w:val="en-US"/>
         </w:rPr>
-        <w:t xml:space="preserve">import csv </w:t>
-      </w:r>
-    </w:p>
-    <w:p>
-      <w:pPr>
-        <w:spacing w:line="240" w:lineRule="auto"/>
-        <w:rPr>
-          <w:sz w:val="24"/>
-          <w:szCs w:val="24"/>
-          <w:lang w:val="en-US"/>
-        </w:rPr>
-      </w:pPr>
-      <w:r>
-        <w:rPr>
-          <w:sz w:val="24"/>
-          <w:szCs w:val="24"/>
-          <w:lang w:val="en-US"/>
-        </w:rPr>
-        <w:t xml:space="preserve">import random </w:t>
-      </w:r>
-    </w:p>
-    <w:p>
-      <w:pPr>
-        <w:spacing w:line="240" w:lineRule="auto"/>
-        <w:rPr>
-          <w:sz w:val="24"/>
-          <w:szCs w:val="24"/>
-          <w:lang w:val="en-US"/>
-        </w:rPr>
-      </w:pPr>
-      <w:r>
-        <w:rPr>
-          <w:sz w:val="24"/>
-          <w:szCs w:val="24"/>
-          <w:lang w:val="en-US"/>
-        </w:rPr>
-        <w:t xml:space="preserve">import math </w:t>
-      </w:r>
-    </w:p>
-    <w:p>
-      <w:pPr>
-        <w:spacing w:line="240" w:lineRule="auto"/>
-        <w:rPr>
-          <w:sz w:val="24"/>
-          <w:szCs w:val="24"/>
-          <w:lang w:val="en-US"/>
-        </w:rPr>
-      </w:pPr>
-      <w:r>
-        <w:rPr>
-          <w:sz w:val="24"/>
-          <w:szCs w:val="24"/>
-          <w:lang w:val="en-US"/>
-        </w:rPr>
-        <w:t xml:space="preserve">  </w:t>
-      </w:r>
-    </w:p>
-    <w:p>
-      <w:pPr>
-        <w:spacing w:line="240" w:lineRule="auto"/>
-        <w:rPr>
-          <w:sz w:val="24"/>
-          <w:szCs w:val="24"/>
-          <w:lang w:val="en-US"/>
-        </w:rPr>
-      </w:pPr>
-      <w:r>
-        <w:rPr>
-          <w:sz w:val="24"/>
-          <w:szCs w:val="24"/>
-          <w:lang w:val="en-US"/>
-        </w:rPr>
-        <w:t xml:space="preserve">def loadCsv(filename): </w:t>
-      </w:r>
-    </w:p>
-    <w:p>
-      <w:pPr>
-        <w:spacing w:line="240" w:lineRule="auto"/>
-        <w:rPr>
-          <w:sz w:val="24"/>
-          <w:szCs w:val="24"/>
-          <w:lang w:val="en-US"/>
-        </w:rPr>
-      </w:pPr>
-      <w:r>
-        <w:rPr>
-          <w:sz w:val="24"/>
-          <w:szCs w:val="24"/>
-          <w:lang w:val="en-US"/>
-        </w:rPr>
-        <w:t xml:space="preserve"> lines = csv.reader(open(filename, "r")) </w:t>
-      </w:r>
-    </w:p>
-    <w:p>
-      <w:pPr>
-        <w:spacing w:line="240" w:lineRule="auto"/>
-        <w:rPr>
-          <w:sz w:val="24"/>
-          <w:szCs w:val="24"/>
-          <w:lang w:val="en-US"/>
-        </w:rPr>
-      </w:pPr>
-      <w:r>
-        <w:rPr>
-          <w:sz w:val="24"/>
-          <w:szCs w:val="24"/>
-          <w:lang w:val="en-US"/>
-        </w:rPr>
-        <w:t xml:space="preserve"> dataset = list(lines) </w:t>
-      </w:r>
-    </w:p>
-    <w:p>
-      <w:pPr>
-        <w:spacing w:line="240" w:lineRule="auto"/>
-        <w:rPr>
-          <w:sz w:val="24"/>
-          <w:szCs w:val="24"/>
-          <w:lang w:val="en-US"/>
-        </w:rPr>
-      </w:pPr>
-      <w:r>
-        <w:rPr>
-          <w:sz w:val="24"/>
-          <w:szCs w:val="24"/>
-          <w:lang w:val="en-US"/>
-        </w:rPr>
-        <w:t xml:space="preserve"> for i in range(len(dataset)): </w:t>
-      </w:r>
-    </w:p>
-    <w:p>
-      <w:pPr>
-        <w:spacing w:line="240" w:lineRule="auto"/>
-        <w:rPr>
-          <w:sz w:val="24"/>
-          <w:szCs w:val="24"/>
-          <w:lang w:val="en-US"/>
-        </w:rPr>
-      </w:pPr>
-      <w:r>
-        <w:rPr>
-          <w:sz w:val="24"/>
-          <w:szCs w:val="24"/>
-          <w:lang w:val="en-US"/>
-        </w:rPr>
-        <w:t xml:space="preserve">  dataset[i] = [float(x) for x in dataset[i]] </w:t>
-      </w:r>
-    </w:p>
-    <w:p>
-      <w:pPr>
-        <w:spacing w:line="240" w:lineRule="auto"/>
-        <w:rPr>
-          <w:sz w:val="24"/>
-          <w:szCs w:val="24"/>
-          <w:lang w:val="en-US"/>
-        </w:rPr>
-      </w:pPr>
-      <w:r>
-        <w:rPr>
-          <w:sz w:val="24"/>
-          <w:szCs w:val="24"/>
-          <w:lang w:val="en-US"/>
-        </w:rPr>
-        <w:t xml:space="preserve"> return dataset </w:t>
-      </w:r>
-    </w:p>
-    <w:p>
-      <w:pPr>
-        <w:spacing w:line="240" w:lineRule="auto"/>
-        <w:rPr>
-          <w:sz w:val="24"/>
-          <w:szCs w:val="24"/>
-          <w:lang w:val="en-US"/>
-        </w:rPr>
-      </w:pPr>
-      <w:r>
-        <w:rPr>
-          <w:sz w:val="24"/>
-          <w:szCs w:val="24"/>
-          <w:lang w:val="en-US"/>
-        </w:rPr>
-        <w:t xml:space="preserve">  </w:t>
-      </w:r>
-    </w:p>
-    <w:p>
-      <w:pPr>
-        <w:spacing w:line="240" w:lineRule="auto"/>
-        <w:rPr>
-          <w:sz w:val="24"/>
-          <w:szCs w:val="24"/>
-          <w:lang w:val="en-US"/>
-        </w:rPr>
-      </w:pPr>
-      <w:r>
-        <w:rPr>
-          <w:sz w:val="24"/>
-          <w:szCs w:val="24"/>
-          <w:lang w:val="en-US"/>
-        </w:rPr>
-        <w:t xml:space="preserve">def splitDataset(dataset, splitRatio): </w:t>
-      </w:r>
+        <w:t>import pandas as pd</w:t>
+      </w:r>
+    </w:p>
+    <w:p>
+      <w:pPr>
+        <w:spacing w:line="240" w:lineRule="auto"/>
+        <w:rPr>
+          <w:sz w:val="24"/>
+          <w:szCs w:val="24"/>
+          <w:lang w:val="en-US"/>
+        </w:rPr>
+      </w:pPr>
+      <w:r>
+        <w:rPr>
+          <w:sz w:val="24"/>
+          <w:szCs w:val="24"/>
+          <w:lang w:val="en-US"/>
+        </w:rPr>
+        <w:t>from sklearn.preprocessing import LabelEncoder</w:t>
+      </w:r>
+    </w:p>
+    <w:p>
+      <w:pPr>
+        <w:spacing w:line="240" w:lineRule="auto"/>
+        <w:rPr>
+          <w:sz w:val="24"/>
+          <w:szCs w:val="24"/>
+          <w:lang w:val="en-US"/>
+        </w:rPr>
+      </w:pPr>
+      <w:r>
+        <w:rPr>
+          <w:sz w:val="24"/>
+          <w:szCs w:val="24"/>
+          <w:lang w:val="en-US"/>
+        </w:rPr>
+        <w:t>from sklearn.naive_bayes import GaussianNB</w:t>
+      </w:r>
+    </w:p>
+    <w:p>
+      <w:pPr>
+        <w:spacing w:line="240" w:lineRule="auto"/>
+        <w:rPr>
+          <w:sz w:val="24"/>
+          <w:szCs w:val="24"/>
+          <w:lang w:val="en-US"/>
+        </w:rPr>
+      </w:pPr>
+    </w:p>
+    <w:p>
+      <w:pPr>
+        <w:spacing w:line="240" w:lineRule="auto"/>
+        <w:rPr>
+          <w:sz w:val="24"/>
+          <w:szCs w:val="24"/>
+          <w:lang w:val="en-US"/>
+        </w:rPr>
+      </w:pPr>
+      <w:r>
+        <w:rPr>
+          <w:sz w:val="24"/>
+          <w:szCs w:val="24"/>
+          <w:lang w:val="en-US"/>
+        </w:rPr>
+        <w:t># Load Data from CSV</w:t>
+      </w:r>
+    </w:p>
+    <w:p>
+      <w:pPr>
+        <w:spacing w:line="240" w:lineRule="auto"/>
+        <w:rPr>
+          <w:sz w:val="24"/>
+          <w:szCs w:val="24"/>
+          <w:lang w:val="en-US"/>
+        </w:rPr>
+      </w:pPr>
+      <w:r>
+        <w:rPr>
+          <w:sz w:val="24"/>
+          <w:szCs w:val="24"/>
+          <w:lang w:val="en-US"/>
+        </w:rPr>
+        <w:t>data = pd.read_csv('ID3.csv')</w:t>
+      </w:r>
+    </w:p>
+    <w:p>
+      <w:pPr>
+        <w:spacing w:line="240" w:lineRule="auto"/>
+        <w:rPr>
+          <w:sz w:val="24"/>
+          <w:szCs w:val="24"/>
+          <w:lang w:val="en-US"/>
+        </w:rPr>
+      </w:pPr>
+      <w:r>
+        <w:rPr>
+          <w:sz w:val="24"/>
+          <w:szCs w:val="24"/>
+          <w:lang w:val="en-US"/>
+        </w:rPr>
+        <w:t>print("The first 5 Values of data is :\n", data.head())</w:t>
+      </w:r>
+    </w:p>
+    <w:p>
+      <w:pPr>
+        <w:spacing w:line="240" w:lineRule="auto"/>
+        <w:rPr>
+          <w:sz w:val="24"/>
+          <w:szCs w:val="24"/>
+          <w:lang w:val="en-US"/>
+        </w:rPr>
+      </w:pPr>
+    </w:p>
+    <w:p>
+      <w:pPr>
+        <w:spacing w:line="240" w:lineRule="auto"/>
+        <w:rPr>
+          <w:sz w:val="24"/>
+          <w:szCs w:val="24"/>
+          <w:lang w:val="en-US"/>
+        </w:rPr>
+      </w:pPr>
+      <w:r>
+        <w:rPr>
+          <w:sz w:val="24"/>
+          <w:szCs w:val="24"/>
+          <w:lang w:val="en-US"/>
+        </w:rPr>
+        <w:t># obtain train data and train output</w:t>
+      </w:r>
+    </w:p>
+    <w:p>
+      <w:pPr>
+        <w:spacing w:line="240" w:lineRule="auto"/>
+        <w:rPr>
+          <w:sz w:val="24"/>
+          <w:szCs w:val="24"/>
+          <w:lang w:val="en-US"/>
+        </w:rPr>
+      </w:pPr>
+      <w:r>
+        <w:rPr>
+          <w:sz w:val="24"/>
+          <w:szCs w:val="24"/>
+          <w:lang w:val="en-US"/>
+        </w:rPr>
+        <w:t>X = data.iloc[:, :-1]</w:t>
+      </w:r>
+    </w:p>
+    <w:p>
+      <w:pPr>
+        <w:spacing w:line="240" w:lineRule="auto"/>
+        <w:rPr>
+          <w:sz w:val="24"/>
+          <w:szCs w:val="24"/>
+          <w:lang w:val="en-US"/>
+        </w:rPr>
+      </w:pPr>
+      <w:r>
+        <w:rPr>
+          <w:sz w:val="24"/>
+          <w:szCs w:val="24"/>
+          <w:lang w:val="en-US"/>
+        </w:rPr>
+        <w:t>print("\nThe First 5 values of the train data is\n", X.head())</w:t>
+      </w:r>
+    </w:p>
+    <w:p>
+      <w:pPr>
+        <w:spacing w:line="240" w:lineRule="auto"/>
+        <w:rPr>
+          <w:sz w:val="24"/>
+          <w:szCs w:val="24"/>
+          <w:lang w:val="en-US"/>
+        </w:rPr>
+      </w:pPr>
     </w:p>
     <w:p>
       <w:pPr>
@@ -6931,1613 +6907,457 @@
           <w:lang w:val="en-US"/>
         </w:rPr>
         <w:lastRenderedPageBreak/>
-        <w:t xml:space="preserve"> trainSize = int(len(dataset) * splitRatio) </w:t>
-      </w:r>
-    </w:p>
-    <w:p>
-      <w:pPr>
-        <w:spacing w:line="240" w:lineRule="auto"/>
-        <w:rPr>
-          <w:sz w:val="24"/>
-          <w:szCs w:val="24"/>
-          <w:lang w:val="en-US"/>
-        </w:rPr>
-      </w:pPr>
-      <w:r>
-        <w:rPr>
-          <w:sz w:val="24"/>
-          <w:szCs w:val="24"/>
-          <w:lang w:val="en-US"/>
-        </w:rPr>
-        <w:t xml:space="preserve"> trainSet = [] </w:t>
-      </w:r>
-    </w:p>
-    <w:p>
-      <w:pPr>
-        <w:spacing w:line="240" w:lineRule="auto"/>
-        <w:rPr>
-          <w:sz w:val="24"/>
-          <w:szCs w:val="24"/>
-          <w:lang w:val="en-US"/>
-        </w:rPr>
-      </w:pPr>
-      <w:r>
-        <w:rPr>
-          <w:sz w:val="24"/>
-          <w:szCs w:val="24"/>
-          <w:lang w:val="en-US"/>
-        </w:rPr>
-        <w:t xml:space="preserve"> copy = list(dataset) </w:t>
-      </w:r>
-    </w:p>
-    <w:p>
-      <w:pPr>
-        <w:spacing w:line="240" w:lineRule="auto"/>
-        <w:rPr>
-          <w:sz w:val="24"/>
-          <w:szCs w:val="24"/>
-          <w:lang w:val="en-US"/>
-        </w:rPr>
-      </w:pPr>
-      <w:r>
-        <w:rPr>
-          <w:sz w:val="24"/>
-          <w:szCs w:val="24"/>
-          <w:lang w:val="en-US"/>
-        </w:rPr>
-        <w:t xml:space="preserve"> while len(trainSet) &lt; trainSize: </w:t>
-      </w:r>
-    </w:p>
-    <w:p>
-      <w:pPr>
-        <w:spacing w:line="240" w:lineRule="auto"/>
-        <w:rPr>
-          <w:sz w:val="24"/>
-          <w:szCs w:val="24"/>
-          <w:lang w:val="en-US"/>
-        </w:rPr>
-      </w:pPr>
-    </w:p>
-    <w:p>
-      <w:pPr>
-        <w:spacing w:line="240" w:lineRule="auto"/>
-        <w:rPr>
-          <w:sz w:val="24"/>
-          <w:szCs w:val="24"/>
-          <w:lang w:val="en-US"/>
-        </w:rPr>
-      </w:pPr>
-      <w:r>
-        <w:rPr>
-          <w:sz w:val="24"/>
-          <w:szCs w:val="24"/>
-          <w:lang w:val="en-US"/>
-        </w:rPr>
-        <w:t xml:space="preserve">  index = random.randrange(len(copy)) </w:t>
-      </w:r>
-    </w:p>
-    <w:p>
-      <w:pPr>
-        <w:spacing w:line="240" w:lineRule="auto"/>
-        <w:rPr>
-          <w:sz w:val="24"/>
-          <w:szCs w:val="24"/>
-          <w:lang w:val="en-US"/>
-        </w:rPr>
-      </w:pPr>
-      <w:r>
-        <w:rPr>
-          <w:sz w:val="24"/>
-          <w:szCs w:val="24"/>
-          <w:lang w:val="en-US"/>
-        </w:rPr>
-        <w:t xml:space="preserve">  trainSet.append(copy.pop(index)) </w:t>
-      </w:r>
-    </w:p>
-    <w:p>
-      <w:pPr>
-        <w:spacing w:line="240" w:lineRule="auto"/>
-        <w:rPr>
-          <w:sz w:val="24"/>
-          <w:szCs w:val="24"/>
-          <w:lang w:val="en-US"/>
-        </w:rPr>
-      </w:pPr>
-      <w:r>
-        <w:rPr>
-          <w:sz w:val="24"/>
-          <w:szCs w:val="24"/>
-          <w:lang w:val="en-US"/>
-        </w:rPr>
-        <w:t xml:space="preserve"> return [trainSet, copy] </w:t>
-      </w:r>
-    </w:p>
-    <w:p>
-      <w:pPr>
-        <w:spacing w:line="240" w:lineRule="auto"/>
-        <w:rPr>
-          <w:sz w:val="24"/>
-          <w:szCs w:val="24"/>
-          <w:lang w:val="en-US"/>
-        </w:rPr>
-      </w:pPr>
-      <w:r>
-        <w:rPr>
-          <w:sz w:val="24"/>
-          <w:szCs w:val="24"/>
-          <w:lang w:val="en-US"/>
-        </w:rPr>
-        <w:t xml:space="preserve">  </w:t>
-      </w:r>
-    </w:p>
-    <w:p>
-      <w:pPr>
-        <w:spacing w:line="240" w:lineRule="auto"/>
-        <w:rPr>
-          <w:sz w:val="24"/>
-          <w:szCs w:val="24"/>
-          <w:lang w:val="en-US"/>
-        </w:rPr>
-      </w:pPr>
-      <w:r>
-        <w:rPr>
-          <w:sz w:val="24"/>
-          <w:szCs w:val="24"/>
-          <w:lang w:val="en-US"/>
-        </w:rPr>
-        <w:t xml:space="preserve">def separateByClass(dataset): </w:t>
-      </w:r>
-    </w:p>
-    <w:p>
-      <w:pPr>
-        <w:spacing w:line="240" w:lineRule="auto"/>
-        <w:rPr>
-          <w:sz w:val="24"/>
-          <w:szCs w:val="24"/>
-          <w:lang w:val="en-US"/>
-        </w:rPr>
-      </w:pPr>
-      <w:r>
-        <w:rPr>
-          <w:sz w:val="24"/>
-          <w:szCs w:val="24"/>
-          <w:lang w:val="en-US"/>
-        </w:rPr>
-        <w:t xml:space="preserve"> separated = {} </w:t>
-      </w:r>
-    </w:p>
-    <w:p>
-      <w:pPr>
-        <w:spacing w:line="240" w:lineRule="auto"/>
-        <w:rPr>
-          <w:sz w:val="24"/>
-          <w:szCs w:val="24"/>
-          <w:lang w:val="en-US"/>
-        </w:rPr>
-      </w:pPr>
-      <w:r>
-        <w:rPr>
-          <w:sz w:val="24"/>
-          <w:szCs w:val="24"/>
-          <w:lang w:val="en-US"/>
-        </w:rPr>
-        <w:t xml:space="preserve"> for i in range(len(dataset)): </w:t>
-      </w:r>
-    </w:p>
-    <w:p>
-      <w:pPr>
-        <w:spacing w:line="240" w:lineRule="auto"/>
-        <w:rPr>
-          <w:sz w:val="24"/>
-          <w:szCs w:val="24"/>
-          <w:lang w:val="en-US"/>
-        </w:rPr>
-      </w:pPr>
-      <w:r>
-        <w:rPr>
-          <w:sz w:val="24"/>
-          <w:szCs w:val="24"/>
-          <w:lang w:val="en-US"/>
-        </w:rPr>
-        <w:t xml:space="preserve">  vector = dataset[i] </w:t>
-      </w:r>
-    </w:p>
-    <w:p>
-      <w:pPr>
-        <w:spacing w:line="240" w:lineRule="auto"/>
-        <w:rPr>
-          <w:sz w:val="24"/>
-          <w:szCs w:val="24"/>
-          <w:lang w:val="en-US"/>
-        </w:rPr>
-      </w:pPr>
-      <w:r>
-        <w:rPr>
-          <w:sz w:val="24"/>
-          <w:szCs w:val="24"/>
-          <w:lang w:val="en-US"/>
-        </w:rPr>
-        <w:t xml:space="preserve">  if (vector[-1] not in separated): </w:t>
-      </w:r>
-    </w:p>
-    <w:p>
-      <w:pPr>
-        <w:spacing w:line="240" w:lineRule="auto"/>
-        <w:rPr>
-          <w:sz w:val="24"/>
-          <w:szCs w:val="24"/>
-          <w:lang w:val="en-US"/>
-        </w:rPr>
-      </w:pPr>
-      <w:r>
-        <w:rPr>
-          <w:sz w:val="24"/>
-          <w:szCs w:val="24"/>
-          <w:lang w:val="en-US"/>
-        </w:rPr>
-        <w:t xml:space="preserve">   separated[vector[-1]] = [] </w:t>
-      </w:r>
-    </w:p>
-    <w:p>
-      <w:pPr>
-        <w:spacing w:line="240" w:lineRule="auto"/>
-        <w:rPr>
-          <w:sz w:val="24"/>
-          <w:szCs w:val="24"/>
-          <w:lang w:val="en-US"/>
-        </w:rPr>
-      </w:pPr>
-      <w:r>
-        <w:rPr>
-          <w:sz w:val="24"/>
-          <w:szCs w:val="24"/>
-          <w:lang w:val="en-US"/>
-        </w:rPr>
-        <w:t xml:space="preserve">  separated[vector[-1]].append(vector) </w:t>
-      </w:r>
-    </w:p>
-    <w:p>
-      <w:pPr>
-        <w:spacing w:line="240" w:lineRule="auto"/>
-        <w:rPr>
-          <w:sz w:val="24"/>
-          <w:szCs w:val="24"/>
-          <w:lang w:val="en-US"/>
-        </w:rPr>
-      </w:pPr>
-      <w:r>
-        <w:rPr>
-          <w:sz w:val="24"/>
-          <w:szCs w:val="24"/>
-          <w:lang w:val="en-US"/>
-        </w:rPr>
-        <w:t xml:space="preserve"> return separated </w:t>
-      </w:r>
-    </w:p>
-    <w:p>
-      <w:pPr>
-        <w:spacing w:line="240" w:lineRule="auto"/>
-        <w:rPr>
-          <w:sz w:val="24"/>
-          <w:szCs w:val="24"/>
-          <w:lang w:val="en-US"/>
-        </w:rPr>
-      </w:pPr>
-      <w:r>
-        <w:rPr>
-          <w:sz w:val="24"/>
-          <w:szCs w:val="24"/>
-          <w:lang w:val="en-US"/>
-        </w:rPr>
-        <w:t xml:space="preserve">  </w:t>
-      </w:r>
-    </w:p>
-    <w:p>
-      <w:pPr>
-        <w:spacing w:line="240" w:lineRule="auto"/>
-        <w:rPr>
-          <w:sz w:val="24"/>
-          <w:szCs w:val="24"/>
-          <w:lang w:val="en-US"/>
-        </w:rPr>
-      </w:pPr>
-      <w:r>
-        <w:rPr>
-          <w:sz w:val="24"/>
-          <w:szCs w:val="24"/>
-          <w:lang w:val="en-US"/>
-        </w:rPr>
-        <w:t xml:space="preserve">def mean(numbers): </w:t>
-      </w:r>
-    </w:p>
-    <w:p>
-      <w:pPr>
-        <w:spacing w:line="240" w:lineRule="auto"/>
-        <w:rPr>
-          <w:sz w:val="24"/>
-          <w:szCs w:val="24"/>
-          <w:lang w:val="en-US"/>
-        </w:rPr>
-      </w:pPr>
-      <w:r>
-        <w:rPr>
-          <w:sz w:val="24"/>
-          <w:szCs w:val="24"/>
-          <w:lang w:val="en-US"/>
-        </w:rPr>
-        <w:t xml:space="preserve"> return sum(numbers)/float(len(numbers)) </w:t>
-      </w:r>
-    </w:p>
-    <w:p>
-      <w:pPr>
-        <w:spacing w:line="240" w:lineRule="auto"/>
-        <w:rPr>
-          <w:sz w:val="24"/>
-          <w:szCs w:val="24"/>
-          <w:lang w:val="en-US"/>
-        </w:rPr>
-      </w:pPr>
-      <w:r>
-        <w:rPr>
-          <w:sz w:val="24"/>
-          <w:szCs w:val="24"/>
-          <w:lang w:val="en-US"/>
-        </w:rPr>
-        <w:t xml:space="preserve">  </w:t>
-      </w:r>
-    </w:p>
-    <w:p>
-      <w:pPr>
-        <w:spacing w:line="240" w:lineRule="auto"/>
-        <w:rPr>
-          <w:sz w:val="24"/>
-          <w:szCs w:val="24"/>
-          <w:lang w:val="en-US"/>
-        </w:rPr>
-      </w:pPr>
-      <w:r>
-        <w:rPr>
-          <w:sz w:val="24"/>
-          <w:szCs w:val="24"/>
-          <w:lang w:val="en-US"/>
-        </w:rPr>
-        <w:t xml:space="preserve">def stdev(numbers): </w:t>
-      </w:r>
-    </w:p>
-    <w:p>
-      <w:pPr>
-        <w:spacing w:line="240" w:lineRule="auto"/>
-        <w:rPr>
-          <w:sz w:val="24"/>
-          <w:szCs w:val="24"/>
-          <w:lang w:val="en-US"/>
-        </w:rPr>
-      </w:pPr>
-      <w:r>
-        <w:rPr>
-          <w:sz w:val="24"/>
-          <w:szCs w:val="24"/>
-          <w:lang w:val="en-US"/>
-        </w:rPr>
-        <w:t xml:space="preserve"> avg = mean(numbers) </w:t>
-      </w:r>
-    </w:p>
-    <w:p>
-      <w:pPr>
-        <w:spacing w:line="240" w:lineRule="auto"/>
-        <w:rPr>
-          <w:sz w:val="24"/>
-          <w:szCs w:val="24"/>
-          <w:lang w:val="en-US"/>
-        </w:rPr>
-      </w:pPr>
-      <w:r>
-        <w:rPr>
-          <w:sz w:val="24"/>
-          <w:szCs w:val="24"/>
-          <w:lang w:val="en-US"/>
-        </w:rPr>
-        <w:t xml:space="preserve"> variance = sum([pow(x-avg,2) for x in numbers])/float(len(numbers)-1) </w:t>
-      </w:r>
-    </w:p>
-    <w:p>
-      <w:pPr>
-        <w:spacing w:line="240" w:lineRule="auto"/>
-        <w:rPr>
-          <w:sz w:val="24"/>
-          <w:szCs w:val="24"/>
-          <w:lang w:val="en-US"/>
-        </w:rPr>
-      </w:pPr>
-      <w:r>
-        <w:rPr>
-          <w:sz w:val="24"/>
-          <w:szCs w:val="24"/>
-          <w:lang w:val="en-US"/>
-        </w:rPr>
-        <w:t xml:space="preserve"> return math.sqrt(variance) </w:t>
-      </w:r>
-    </w:p>
-    <w:p>
-      <w:pPr>
-        <w:spacing w:line="240" w:lineRule="auto"/>
-        <w:rPr>
-          <w:sz w:val="24"/>
-          <w:szCs w:val="24"/>
-          <w:lang w:val="en-US"/>
-        </w:rPr>
-      </w:pPr>
-      <w:r>
-        <w:rPr>
-          <w:sz w:val="24"/>
-          <w:szCs w:val="24"/>
-          <w:lang w:val="en-US"/>
-        </w:rPr>
-        <w:t xml:space="preserve">  </w:t>
-      </w:r>
-    </w:p>
-    <w:p>
-      <w:pPr>
-        <w:spacing w:line="240" w:lineRule="auto"/>
-        <w:rPr>
-          <w:sz w:val="24"/>
-          <w:szCs w:val="24"/>
-          <w:lang w:val="en-US"/>
-        </w:rPr>
-      </w:pPr>
-      <w:r>
-        <w:rPr>
-          <w:sz w:val="24"/>
-          <w:szCs w:val="24"/>
-          <w:lang w:val="en-US"/>
-        </w:rPr>
-        <w:t xml:space="preserve">def summarize(dataset): </w:t>
-      </w:r>
-    </w:p>
-    <w:p>
-      <w:pPr>
-        <w:spacing w:line="240" w:lineRule="auto"/>
-        <w:rPr>
-          <w:sz w:val="24"/>
-          <w:szCs w:val="24"/>
-          <w:lang w:val="en-US"/>
-        </w:rPr>
-      </w:pPr>
-      <w:r>
-        <w:rPr>
-          <w:sz w:val="24"/>
-          <w:szCs w:val="24"/>
-          <w:lang w:val="en-US"/>
-        </w:rPr>
-        <w:t xml:space="preserve"> summaries = [(mean(attribute), stdev(attribute)) for attribute in zip(*dataset)] </w:t>
-      </w:r>
-    </w:p>
-    <w:p>
-      <w:pPr>
-        <w:spacing w:line="240" w:lineRule="auto"/>
-        <w:rPr>
-          <w:sz w:val="24"/>
-          <w:szCs w:val="24"/>
-          <w:lang w:val="en-US"/>
-        </w:rPr>
-      </w:pPr>
-      <w:r>
-        <w:rPr>
-          <w:sz w:val="24"/>
-          <w:szCs w:val="24"/>
-          <w:lang w:val="en-US"/>
-        </w:rPr>
-        <w:t xml:space="preserve"> del summaries[-1] </w:t>
-      </w:r>
-    </w:p>
-    <w:p>
-      <w:pPr>
-        <w:spacing w:line="240" w:lineRule="auto"/>
-        <w:rPr>
-          <w:sz w:val="24"/>
-          <w:szCs w:val="24"/>
-          <w:lang w:val="en-US"/>
-        </w:rPr>
-      </w:pPr>
-      <w:r>
-        <w:rPr>
-          <w:sz w:val="24"/>
-          <w:szCs w:val="24"/>
-          <w:lang w:val="en-US"/>
-        </w:rPr>
-        <w:t xml:space="preserve"> return summaries </w:t>
-      </w:r>
-    </w:p>
-    <w:p>
-      <w:pPr>
-        <w:spacing w:line="240" w:lineRule="auto"/>
-        <w:rPr>
-          <w:sz w:val="24"/>
-          <w:szCs w:val="24"/>
-          <w:lang w:val="en-US"/>
-        </w:rPr>
-      </w:pPr>
-      <w:r>
-        <w:rPr>
-          <w:sz w:val="24"/>
-          <w:szCs w:val="24"/>
-          <w:lang w:val="en-US"/>
-        </w:rPr>
-        <w:t xml:space="preserve">  </w:t>
-      </w:r>
-    </w:p>
-    <w:p>
-      <w:pPr>
-        <w:spacing w:line="240" w:lineRule="auto"/>
-        <w:rPr>
-          <w:sz w:val="24"/>
-          <w:szCs w:val="24"/>
-          <w:lang w:val="en-US"/>
-        </w:rPr>
-      </w:pPr>
-      <w:r>
-        <w:rPr>
-          <w:sz w:val="24"/>
-          <w:szCs w:val="24"/>
-          <w:lang w:val="en-US"/>
-        </w:rPr>
-        <w:lastRenderedPageBreak/>
-        <w:t xml:space="preserve">def summarizeByClass(dataset): </w:t>
-      </w:r>
-    </w:p>
-    <w:p>
-      <w:pPr>
-        <w:spacing w:line="240" w:lineRule="auto"/>
-        <w:rPr>
-          <w:sz w:val="24"/>
-          <w:szCs w:val="24"/>
-          <w:lang w:val="en-US"/>
-        </w:rPr>
-      </w:pPr>
-      <w:r>
-        <w:rPr>
-          <w:sz w:val="24"/>
-          <w:szCs w:val="24"/>
-          <w:lang w:val="en-US"/>
-        </w:rPr>
-        <w:t xml:space="preserve"> separated = separateByClass(dataset) </w:t>
-      </w:r>
-    </w:p>
-    <w:p>
-      <w:pPr>
-        <w:spacing w:line="240" w:lineRule="auto"/>
-        <w:rPr>
-          <w:sz w:val="24"/>
-          <w:szCs w:val="24"/>
-          <w:lang w:val="en-US"/>
-        </w:rPr>
-      </w:pPr>
-      <w:r>
-        <w:rPr>
-          <w:sz w:val="24"/>
-          <w:szCs w:val="24"/>
-          <w:lang w:val="en-US"/>
-        </w:rPr>
-        <w:t xml:space="preserve"> summaries = {} </w:t>
-      </w:r>
-    </w:p>
-    <w:p>
-      <w:pPr>
-        <w:spacing w:line="240" w:lineRule="auto"/>
-        <w:rPr>
-          <w:sz w:val="24"/>
-          <w:szCs w:val="24"/>
-          <w:lang w:val="en-US"/>
-        </w:rPr>
-      </w:pPr>
-      <w:r>
-        <w:rPr>
-          <w:sz w:val="24"/>
-          <w:szCs w:val="24"/>
-          <w:lang w:val="en-US"/>
-        </w:rPr>
-        <w:t xml:space="preserve"> for classValue, instances in separated.items(): </w:t>
-      </w:r>
-    </w:p>
-    <w:p>
-      <w:pPr>
-        <w:spacing w:line="240" w:lineRule="auto"/>
-        <w:rPr>
-          <w:sz w:val="24"/>
-          <w:szCs w:val="24"/>
-          <w:lang w:val="en-US"/>
-        </w:rPr>
-      </w:pPr>
-      <w:r>
-        <w:rPr>
-          <w:sz w:val="24"/>
-          <w:szCs w:val="24"/>
-          <w:lang w:val="en-US"/>
-        </w:rPr>
-        <w:t xml:space="preserve">  summaries[classValue] = summarize(instances) </w:t>
-      </w:r>
-    </w:p>
-    <w:p>
-      <w:pPr>
-        <w:spacing w:line="240" w:lineRule="auto"/>
-        <w:rPr>
-          <w:sz w:val="24"/>
-          <w:szCs w:val="24"/>
-          <w:lang w:val="en-US"/>
-        </w:rPr>
-      </w:pPr>
-      <w:r>
-        <w:rPr>
-          <w:sz w:val="24"/>
-          <w:szCs w:val="24"/>
-          <w:lang w:val="en-US"/>
-        </w:rPr>
-        <w:t xml:space="preserve"> return summaries </w:t>
-      </w:r>
-    </w:p>
-    <w:p>
-      <w:pPr>
-        <w:spacing w:line="240" w:lineRule="auto"/>
-        <w:rPr>
-          <w:sz w:val="24"/>
-          <w:szCs w:val="24"/>
-          <w:lang w:val="en-US"/>
-        </w:rPr>
-      </w:pPr>
-      <w:r>
-        <w:rPr>
-          <w:sz w:val="24"/>
-          <w:szCs w:val="24"/>
-          <w:lang w:val="en-US"/>
-        </w:rPr>
-        <w:t xml:space="preserve">  </w:t>
-      </w:r>
-    </w:p>
-    <w:p>
-      <w:pPr>
-        <w:spacing w:line="240" w:lineRule="auto"/>
-        <w:rPr>
-          <w:sz w:val="24"/>
-          <w:szCs w:val="24"/>
-          <w:lang w:val="en-US"/>
-        </w:rPr>
-      </w:pPr>
-      <w:r>
-        <w:rPr>
-          <w:sz w:val="24"/>
-          <w:szCs w:val="24"/>
-          <w:lang w:val="en-US"/>
-        </w:rPr>
-        <w:t xml:space="preserve">def calculateProbability(x, mean, stdev): </w:t>
-      </w:r>
-    </w:p>
-    <w:p>
-      <w:pPr>
-        <w:spacing w:line="240" w:lineRule="auto"/>
-        <w:rPr>
-          <w:sz w:val="24"/>
-          <w:szCs w:val="24"/>
-          <w:lang w:val="en-US"/>
-        </w:rPr>
-      </w:pPr>
-      <w:r>
-        <w:rPr>
-          <w:sz w:val="24"/>
-          <w:szCs w:val="24"/>
-          <w:lang w:val="en-US"/>
-        </w:rPr>
-        <w:t xml:space="preserve"> exponent = math.exp(-(math.pow(x-mean,2)/(2*math.pow(stdev,2)))) </w:t>
-      </w:r>
-    </w:p>
-    <w:p>
-      <w:pPr>
-        <w:spacing w:line="240" w:lineRule="auto"/>
-        <w:rPr>
-          <w:sz w:val="24"/>
-          <w:szCs w:val="24"/>
-          <w:lang w:val="en-US"/>
-        </w:rPr>
-      </w:pPr>
-      <w:r>
-        <w:rPr>
-          <w:sz w:val="24"/>
-          <w:szCs w:val="24"/>
-          <w:lang w:val="en-US"/>
-        </w:rPr>
-        <w:t xml:space="preserve"> return (1 / (math.sqrt(2*math.pi) * stdev)) * exponent </w:t>
-      </w:r>
-    </w:p>
-    <w:p>
-      <w:pPr>
-        <w:spacing w:line="240" w:lineRule="auto"/>
-        <w:rPr>
-          <w:sz w:val="24"/>
-          <w:szCs w:val="24"/>
-          <w:lang w:val="en-US"/>
-        </w:rPr>
-      </w:pPr>
-      <w:r>
-        <w:rPr>
-          <w:sz w:val="24"/>
-          <w:szCs w:val="24"/>
-          <w:lang w:val="en-US"/>
-        </w:rPr>
-        <w:t xml:space="preserve">  </w:t>
-      </w:r>
-    </w:p>
-    <w:p>
-      <w:pPr>
-        <w:spacing w:line="240" w:lineRule="auto"/>
-        <w:rPr>
-          <w:sz w:val="24"/>
-          <w:szCs w:val="24"/>
-          <w:lang w:val="en-US"/>
-        </w:rPr>
-      </w:pPr>
-      <w:r>
-        <w:rPr>
-          <w:sz w:val="24"/>
-          <w:szCs w:val="24"/>
-          <w:lang w:val="en-US"/>
-        </w:rPr>
-        <w:t xml:space="preserve">def calculateClassProbabilities(summaries, inputVector): </w:t>
-      </w:r>
-    </w:p>
-    <w:p>
-      <w:pPr>
-        <w:spacing w:line="240" w:lineRule="auto"/>
-        <w:rPr>
-          <w:sz w:val="24"/>
-          <w:szCs w:val="24"/>
-          <w:lang w:val="en-US"/>
-        </w:rPr>
-      </w:pPr>
-      <w:r>
-        <w:rPr>
-          <w:sz w:val="24"/>
-          <w:szCs w:val="24"/>
-          <w:lang w:val="en-US"/>
-        </w:rPr>
-        <w:t xml:space="preserve"> probabilities = {} </w:t>
-      </w:r>
-    </w:p>
-    <w:p>
-      <w:pPr>
-        <w:spacing w:line="240" w:lineRule="auto"/>
-        <w:rPr>
-          <w:sz w:val="24"/>
-          <w:szCs w:val="24"/>
-          <w:lang w:val="en-US"/>
-        </w:rPr>
-      </w:pPr>
-      <w:r>
-        <w:rPr>
-          <w:sz w:val="24"/>
-          <w:szCs w:val="24"/>
-          <w:lang w:val="en-US"/>
-        </w:rPr>
-        <w:t xml:space="preserve"> for classValue, classSummaries in summaries.items(): </w:t>
-      </w:r>
-    </w:p>
-    <w:p>
-      <w:pPr>
-        <w:spacing w:line="240" w:lineRule="auto"/>
-        <w:rPr>
-          <w:sz w:val="24"/>
-          <w:szCs w:val="24"/>
-          <w:lang w:val="en-US"/>
-        </w:rPr>
-      </w:pPr>
-      <w:r>
-        <w:rPr>
-          <w:sz w:val="24"/>
-          <w:szCs w:val="24"/>
-          <w:lang w:val="en-US"/>
-        </w:rPr>
-        <w:t xml:space="preserve">  probabilities[classValue] = 1 </w:t>
-      </w:r>
-    </w:p>
-    <w:p>
-      <w:pPr>
-        <w:spacing w:line="240" w:lineRule="auto"/>
-        <w:rPr>
-          <w:sz w:val="24"/>
-          <w:szCs w:val="24"/>
-          <w:lang w:val="en-US"/>
-        </w:rPr>
-      </w:pPr>
-      <w:r>
-        <w:rPr>
-          <w:sz w:val="24"/>
-          <w:szCs w:val="24"/>
-          <w:lang w:val="en-US"/>
-        </w:rPr>
-        <w:t xml:space="preserve">  for i in range(len(classSummaries)): </w:t>
-      </w:r>
-    </w:p>
-    <w:p>
-      <w:pPr>
-        <w:spacing w:line="240" w:lineRule="auto"/>
-        <w:rPr>
-          <w:sz w:val="24"/>
-          <w:szCs w:val="24"/>
-          <w:lang w:val="en-US"/>
-        </w:rPr>
-      </w:pPr>
-      <w:r>
-        <w:rPr>
-          <w:sz w:val="24"/>
-          <w:szCs w:val="24"/>
-          <w:lang w:val="en-US"/>
-        </w:rPr>
-        <w:t xml:space="preserve">   mean, stdev = classSummaries[i] </w:t>
-      </w:r>
-    </w:p>
-    <w:p>
-      <w:pPr>
-        <w:spacing w:line="240" w:lineRule="auto"/>
-        <w:rPr>
-          <w:sz w:val="24"/>
-          <w:szCs w:val="24"/>
-          <w:lang w:val="en-US"/>
-        </w:rPr>
-      </w:pPr>
-      <w:r>
-        <w:rPr>
-          <w:sz w:val="24"/>
-          <w:szCs w:val="24"/>
-          <w:lang w:val="en-US"/>
-        </w:rPr>
-        <w:t xml:space="preserve">   x = inputVector[i] </w:t>
-      </w:r>
-    </w:p>
-    <w:p>
-      <w:pPr>
-        <w:spacing w:line="240" w:lineRule="auto"/>
-        <w:rPr>
-          <w:sz w:val="24"/>
-          <w:szCs w:val="24"/>
-          <w:lang w:val="en-US"/>
-        </w:rPr>
-      </w:pPr>
-      <w:r>
-        <w:rPr>
-          <w:sz w:val="24"/>
-          <w:szCs w:val="24"/>
-          <w:lang w:val="en-US"/>
-        </w:rPr>
-        <w:t xml:space="preserve">   probabilities[classValue] *= calculateProbability(x, mean, stdev) </w:t>
-      </w:r>
-    </w:p>
-    <w:p>
-      <w:pPr>
-        <w:spacing w:line="240" w:lineRule="auto"/>
-        <w:rPr>
-          <w:sz w:val="24"/>
-          <w:szCs w:val="24"/>
-          <w:lang w:val="en-US"/>
-        </w:rPr>
-      </w:pPr>
-      <w:r>
-        <w:rPr>
-          <w:sz w:val="24"/>
-          <w:szCs w:val="24"/>
-          <w:lang w:val="en-US"/>
-        </w:rPr>
-        <w:t xml:space="preserve"> return probabilities </w:t>
-      </w:r>
-    </w:p>
-    <w:p>
-      <w:pPr>
-        <w:spacing w:line="240" w:lineRule="auto"/>
-        <w:rPr>
-          <w:sz w:val="24"/>
-          <w:szCs w:val="24"/>
-          <w:lang w:val="en-US"/>
-        </w:rPr>
-      </w:pPr>
-      <w:r>
-        <w:rPr>
-          <w:sz w:val="24"/>
-          <w:szCs w:val="24"/>
-          <w:lang w:val="en-US"/>
-        </w:rPr>
-        <w:t xml:space="preserve">    </w:t>
-      </w:r>
-    </w:p>
-    <w:p>
-      <w:pPr>
-        <w:spacing w:line="240" w:lineRule="auto"/>
-        <w:rPr>
-          <w:sz w:val="24"/>
-          <w:szCs w:val="24"/>
-          <w:lang w:val="en-US"/>
-        </w:rPr>
-      </w:pPr>
-      <w:r>
-        <w:rPr>
-          <w:sz w:val="24"/>
-          <w:szCs w:val="24"/>
-          <w:lang w:val="en-US"/>
-        </w:rPr>
-        <w:t xml:space="preserve">def predict(summaries, inputVector): </w:t>
-      </w:r>
-    </w:p>
-    <w:p>
-      <w:pPr>
-        <w:spacing w:line="240" w:lineRule="auto"/>
-        <w:rPr>
-          <w:sz w:val="24"/>
-          <w:szCs w:val="24"/>
-          <w:lang w:val="en-US"/>
-        </w:rPr>
-      </w:pPr>
-    </w:p>
-    <w:p>
-      <w:pPr>
-        <w:spacing w:line="240" w:lineRule="auto"/>
-        <w:rPr>
-          <w:sz w:val="24"/>
-          <w:szCs w:val="24"/>
-          <w:lang w:val="en-US"/>
-        </w:rPr>
-      </w:pPr>
-      <w:r>
-        <w:rPr>
-          <w:sz w:val="24"/>
-          <w:szCs w:val="24"/>
-          <w:lang w:val="en-US"/>
-        </w:rPr>
-        <w:t xml:space="preserve"> probabilities = calculateClassProbabilities(summaries, inputVector) </w:t>
-      </w:r>
-    </w:p>
-    <w:p>
-      <w:pPr>
-        <w:spacing w:line="240" w:lineRule="auto"/>
-        <w:rPr>
-          <w:sz w:val="24"/>
-          <w:szCs w:val="24"/>
-          <w:lang w:val="en-US"/>
-        </w:rPr>
-      </w:pPr>
-      <w:r>
-        <w:rPr>
-          <w:sz w:val="24"/>
-          <w:szCs w:val="24"/>
-          <w:lang w:val="en-US"/>
-        </w:rPr>
-        <w:t xml:space="preserve"> bestLabel, bestProb = None, -1 </w:t>
-      </w:r>
-    </w:p>
-    <w:p>
-      <w:pPr>
-        <w:spacing w:line="240" w:lineRule="auto"/>
-        <w:rPr>
-          <w:sz w:val="24"/>
-          <w:szCs w:val="24"/>
-          <w:lang w:val="en-US"/>
-        </w:rPr>
-      </w:pPr>
-      <w:r>
-        <w:rPr>
-          <w:sz w:val="24"/>
-          <w:szCs w:val="24"/>
-          <w:lang w:val="en-US"/>
-        </w:rPr>
-        <w:t xml:space="preserve"> for classValue, probability in probabilities.items(): </w:t>
-      </w:r>
-    </w:p>
-    <w:p>
-      <w:pPr>
-        <w:spacing w:line="240" w:lineRule="auto"/>
-        <w:rPr>
-          <w:sz w:val="24"/>
-          <w:szCs w:val="24"/>
-          <w:lang w:val="en-US"/>
-        </w:rPr>
-      </w:pPr>
-      <w:r>
-        <w:rPr>
-          <w:sz w:val="24"/>
-          <w:szCs w:val="24"/>
-          <w:lang w:val="en-US"/>
-        </w:rPr>
-        <w:t xml:space="preserve">  if bestLabel is None or probability &gt; bestProb: </w:t>
-      </w:r>
-    </w:p>
-    <w:p>
-      <w:pPr>
-        <w:spacing w:line="240" w:lineRule="auto"/>
-        <w:rPr>
-          <w:sz w:val="24"/>
-          <w:szCs w:val="24"/>
-          <w:lang w:val="en-US"/>
-        </w:rPr>
-      </w:pPr>
-      <w:r>
-        <w:rPr>
-          <w:sz w:val="24"/>
-          <w:szCs w:val="24"/>
-          <w:lang w:val="en-US"/>
-        </w:rPr>
-        <w:t xml:space="preserve">   bestProb = probability </w:t>
-      </w:r>
-    </w:p>
-    <w:p>
-      <w:pPr>
-        <w:spacing w:line="240" w:lineRule="auto"/>
-        <w:rPr>
-          <w:sz w:val="24"/>
-          <w:szCs w:val="24"/>
-          <w:lang w:val="en-US"/>
-        </w:rPr>
-      </w:pPr>
-      <w:r>
-        <w:rPr>
-          <w:sz w:val="24"/>
-          <w:szCs w:val="24"/>
-          <w:lang w:val="en-US"/>
-        </w:rPr>
-        <w:t xml:space="preserve">   bestLabel = classValue </w:t>
-      </w:r>
-    </w:p>
-    <w:p>
-      <w:pPr>
-        <w:spacing w:line="240" w:lineRule="auto"/>
-        <w:rPr>
-          <w:sz w:val="24"/>
-          <w:szCs w:val="24"/>
-          <w:lang w:val="en-US"/>
-        </w:rPr>
-      </w:pPr>
-      <w:r>
-        <w:rPr>
-          <w:sz w:val="24"/>
-          <w:szCs w:val="24"/>
-          <w:lang w:val="en-US"/>
-        </w:rPr>
-        <w:t xml:space="preserve"> return bestLabel </w:t>
-      </w:r>
-    </w:p>
-    <w:p>
-      <w:pPr>
-        <w:spacing w:line="240" w:lineRule="auto"/>
-        <w:rPr>
-          <w:sz w:val="24"/>
-          <w:szCs w:val="24"/>
-          <w:lang w:val="en-US"/>
-        </w:rPr>
-      </w:pPr>
-      <w:r>
-        <w:rPr>
-          <w:sz w:val="24"/>
-          <w:szCs w:val="24"/>
-          <w:lang w:val="en-US"/>
-        </w:rPr>
-        <w:t xml:space="preserve">  </w:t>
-      </w:r>
-    </w:p>
-    <w:p>
-      <w:pPr>
-        <w:spacing w:line="240" w:lineRule="auto"/>
-        <w:rPr>
-          <w:sz w:val="24"/>
-          <w:szCs w:val="24"/>
-          <w:lang w:val="en-US"/>
-        </w:rPr>
-      </w:pPr>
-      <w:r>
-        <w:rPr>
-          <w:sz w:val="24"/>
-          <w:szCs w:val="24"/>
-          <w:lang w:val="en-US"/>
-        </w:rPr>
-        <w:lastRenderedPageBreak/>
-        <w:t xml:space="preserve">def getPredictions(summaries, testSet): </w:t>
-      </w:r>
-    </w:p>
-    <w:p>
-      <w:pPr>
-        <w:spacing w:line="240" w:lineRule="auto"/>
-        <w:rPr>
-          <w:sz w:val="24"/>
-          <w:szCs w:val="24"/>
-          <w:lang w:val="en-US"/>
-        </w:rPr>
-      </w:pPr>
-      <w:r>
-        <w:rPr>
-          <w:sz w:val="24"/>
-          <w:szCs w:val="24"/>
-          <w:lang w:val="en-US"/>
-        </w:rPr>
-        <w:t xml:space="preserve"> predictions = [] </w:t>
-      </w:r>
-    </w:p>
-    <w:p>
-      <w:pPr>
-        <w:spacing w:line="240" w:lineRule="auto"/>
-        <w:rPr>
-          <w:sz w:val="24"/>
-          <w:szCs w:val="24"/>
-          <w:lang w:val="en-US"/>
-        </w:rPr>
-      </w:pPr>
-      <w:r>
-        <w:rPr>
-          <w:sz w:val="24"/>
-          <w:szCs w:val="24"/>
-          <w:lang w:val="en-US"/>
-        </w:rPr>
-        <w:t xml:space="preserve"> for i in range(len(testSet)): </w:t>
-      </w:r>
-    </w:p>
-    <w:p>
-      <w:pPr>
-        <w:spacing w:line="240" w:lineRule="auto"/>
-        <w:rPr>
-          <w:sz w:val="24"/>
-          <w:szCs w:val="24"/>
-          <w:lang w:val="en-US"/>
-        </w:rPr>
-      </w:pPr>
-      <w:r>
-        <w:rPr>
-          <w:sz w:val="24"/>
-          <w:szCs w:val="24"/>
-          <w:lang w:val="en-US"/>
-        </w:rPr>
-        <w:t xml:space="preserve">  result = predict(summaries, testSet[i]) </w:t>
-      </w:r>
-    </w:p>
-    <w:p>
-      <w:pPr>
-        <w:spacing w:line="240" w:lineRule="auto"/>
-        <w:rPr>
-          <w:sz w:val="24"/>
-          <w:szCs w:val="24"/>
-          <w:lang w:val="en-US"/>
-        </w:rPr>
-      </w:pPr>
-      <w:r>
-        <w:rPr>
-          <w:sz w:val="24"/>
-          <w:szCs w:val="24"/>
-          <w:lang w:val="en-US"/>
-        </w:rPr>
-        <w:t xml:space="preserve">  predictions.append(result) </w:t>
-      </w:r>
-    </w:p>
-    <w:p>
-      <w:pPr>
-        <w:spacing w:line="240" w:lineRule="auto"/>
-        <w:rPr>
-          <w:sz w:val="24"/>
-          <w:szCs w:val="24"/>
-          <w:lang w:val="en-US"/>
-        </w:rPr>
-      </w:pPr>
-      <w:r>
-        <w:rPr>
-          <w:sz w:val="24"/>
-          <w:szCs w:val="24"/>
-          <w:lang w:val="en-US"/>
-        </w:rPr>
-        <w:t xml:space="preserve"> return predictions </w:t>
-      </w:r>
-    </w:p>
-    <w:p>
-      <w:pPr>
-        <w:spacing w:line="240" w:lineRule="auto"/>
-        <w:rPr>
-          <w:sz w:val="24"/>
-          <w:szCs w:val="24"/>
-          <w:lang w:val="en-US"/>
-        </w:rPr>
-      </w:pPr>
-      <w:r>
-        <w:rPr>
-          <w:sz w:val="24"/>
-          <w:szCs w:val="24"/>
-          <w:lang w:val="en-US"/>
-        </w:rPr>
-        <w:t xml:space="preserve">  </w:t>
-      </w:r>
-    </w:p>
-    <w:p>
-      <w:pPr>
-        <w:spacing w:line="240" w:lineRule="auto"/>
-        <w:rPr>
-          <w:sz w:val="24"/>
-          <w:szCs w:val="24"/>
-          <w:lang w:val="en-US"/>
-        </w:rPr>
-      </w:pPr>
-      <w:r>
-        <w:rPr>
-          <w:sz w:val="24"/>
-          <w:szCs w:val="24"/>
-          <w:lang w:val="en-US"/>
-        </w:rPr>
-        <w:t xml:space="preserve">def getAccuracy(testSet, predictions): </w:t>
-      </w:r>
-    </w:p>
-    <w:p>
-      <w:pPr>
-        <w:spacing w:line="240" w:lineRule="auto"/>
-        <w:rPr>
-          <w:sz w:val="24"/>
-          <w:szCs w:val="24"/>
-          <w:lang w:val="en-US"/>
-        </w:rPr>
-      </w:pPr>
-      <w:r>
-        <w:rPr>
-          <w:sz w:val="24"/>
-          <w:szCs w:val="24"/>
-          <w:lang w:val="en-US"/>
-        </w:rPr>
-        <w:t xml:space="preserve"> correct = 0 </w:t>
-      </w:r>
-    </w:p>
-    <w:p>
-      <w:pPr>
-        <w:spacing w:line="240" w:lineRule="auto"/>
-        <w:rPr>
-          <w:sz w:val="24"/>
-          <w:szCs w:val="24"/>
-          <w:lang w:val="en-US"/>
-        </w:rPr>
-      </w:pPr>
-      <w:r>
-        <w:rPr>
-          <w:sz w:val="24"/>
-          <w:szCs w:val="24"/>
-          <w:lang w:val="en-US"/>
-        </w:rPr>
-        <w:t xml:space="preserve"> for i in range(len(testSet)): </w:t>
-      </w:r>
-    </w:p>
-    <w:p>
-      <w:pPr>
-        <w:spacing w:line="240" w:lineRule="auto"/>
-        <w:rPr>
-          <w:sz w:val="24"/>
-          <w:szCs w:val="24"/>
-          <w:lang w:val="en-US"/>
-        </w:rPr>
-      </w:pPr>
-      <w:r>
-        <w:rPr>
-          <w:sz w:val="24"/>
-          <w:szCs w:val="24"/>
-          <w:lang w:val="en-US"/>
-        </w:rPr>
-        <w:t xml:space="preserve">  if testSet[i][-1] == predictions[i]: </w:t>
-      </w:r>
-    </w:p>
-    <w:p>
-      <w:pPr>
-        <w:spacing w:line="240" w:lineRule="auto"/>
-        <w:rPr>
-          <w:sz w:val="24"/>
-          <w:szCs w:val="24"/>
-          <w:lang w:val="en-US"/>
-        </w:rPr>
-      </w:pPr>
-      <w:r>
-        <w:rPr>
-          <w:sz w:val="24"/>
-          <w:szCs w:val="24"/>
-          <w:lang w:val="en-US"/>
-        </w:rPr>
-        <w:t xml:space="preserve">   correct += 1 </w:t>
-      </w:r>
-    </w:p>
-    <w:p>
-      <w:pPr>
-        <w:spacing w:line="240" w:lineRule="auto"/>
-        <w:rPr>
-          <w:sz w:val="24"/>
-          <w:szCs w:val="24"/>
-          <w:lang w:val="en-US"/>
-        </w:rPr>
-      </w:pPr>
-      <w:r>
-        <w:rPr>
-          <w:sz w:val="24"/>
-          <w:szCs w:val="24"/>
-          <w:lang w:val="en-US"/>
-        </w:rPr>
-        <w:t xml:space="preserve"> return (correct/float(len(testSet))) * 100.0 </w:t>
-      </w:r>
-    </w:p>
-    <w:p>
-      <w:pPr>
-        <w:spacing w:line="240" w:lineRule="auto"/>
-        <w:rPr>
-          <w:sz w:val="24"/>
-          <w:szCs w:val="24"/>
-          <w:lang w:val="en-US"/>
-        </w:rPr>
-      </w:pPr>
-      <w:r>
-        <w:rPr>
-          <w:sz w:val="24"/>
-          <w:szCs w:val="24"/>
-          <w:lang w:val="en-US"/>
-        </w:rPr>
-        <w:t xml:space="preserve">  </w:t>
-      </w:r>
-    </w:p>
-    <w:p>
-      <w:pPr>
-        <w:spacing w:line="240" w:lineRule="auto"/>
-        <w:rPr>
-          <w:sz w:val="24"/>
-          <w:szCs w:val="24"/>
-          <w:lang w:val="en-US"/>
-        </w:rPr>
-      </w:pPr>
-      <w:r>
-        <w:rPr>
-          <w:sz w:val="24"/>
-          <w:szCs w:val="24"/>
-          <w:lang w:val="en-US"/>
-        </w:rPr>
-        <w:t xml:space="preserve">def main(): </w:t>
-      </w:r>
-    </w:p>
-    <w:p>
-      <w:pPr>
-        <w:spacing w:line="240" w:lineRule="auto"/>
-        <w:rPr>
-          <w:sz w:val="24"/>
-          <w:szCs w:val="24"/>
-          <w:lang w:val="en-US"/>
-        </w:rPr>
-      </w:pPr>
-      <w:r>
-        <w:rPr>
-          <w:sz w:val="24"/>
-          <w:szCs w:val="24"/>
-          <w:lang w:val="en-US"/>
-        </w:rPr>
-        <w:t xml:space="preserve"> filename = 'naivedata.csv' </w:t>
-      </w:r>
-    </w:p>
-    <w:p>
-      <w:pPr>
-        <w:spacing w:line="240" w:lineRule="auto"/>
-        <w:rPr>
-          <w:sz w:val="24"/>
-          <w:szCs w:val="24"/>
-          <w:lang w:val="en-US"/>
-        </w:rPr>
-      </w:pPr>
-      <w:r>
-        <w:rPr>
-          <w:sz w:val="24"/>
-          <w:szCs w:val="24"/>
-          <w:lang w:val="en-US"/>
-        </w:rPr>
-        <w:t xml:space="preserve"> splitRatio = 0.67 </w:t>
-      </w:r>
-    </w:p>
-    <w:p>
-      <w:pPr>
-        <w:spacing w:line="240" w:lineRule="auto"/>
-        <w:rPr>
-          <w:sz w:val="24"/>
-          <w:szCs w:val="24"/>
-          <w:lang w:val="en-US"/>
-        </w:rPr>
-      </w:pPr>
-      <w:r>
-        <w:rPr>
-          <w:sz w:val="24"/>
-          <w:szCs w:val="24"/>
-          <w:lang w:val="en-US"/>
-        </w:rPr>
-        <w:t xml:space="preserve"> dataset = loadCsv(filename) </w:t>
-      </w:r>
-    </w:p>
-    <w:p>
-      <w:pPr>
-        <w:spacing w:line="240" w:lineRule="auto"/>
-        <w:rPr>
-          <w:sz w:val="24"/>
-          <w:szCs w:val="24"/>
-          <w:lang w:val="en-US"/>
-        </w:rPr>
-      </w:pPr>
-      <w:r>
-        <w:rPr>
-          <w:sz w:val="24"/>
-          <w:szCs w:val="24"/>
-          <w:lang w:val="en-US"/>
-        </w:rPr>
-        <w:t xml:space="preserve"> trainingSet, testSet = splitDataset(dataset, splitRatio) </w:t>
-      </w:r>
-    </w:p>
-    <w:p>
-      <w:pPr>
-        <w:spacing w:line="240" w:lineRule="auto"/>
-        <w:rPr>
-          <w:sz w:val="24"/>
-          <w:szCs w:val="24"/>
-          <w:lang w:val="en-US"/>
-        </w:rPr>
-      </w:pPr>
-      <w:r>
-        <w:rPr>
-          <w:sz w:val="24"/>
-          <w:szCs w:val="24"/>
-          <w:lang w:val="en-US"/>
-        </w:rPr>
-        <w:t xml:space="preserve"> print('Split {0} rows into train={1} and test={2} rows'.format(len(dataset), </w:t>
-      </w:r>
-    </w:p>
-    <w:p>
-      <w:pPr>
-        <w:spacing w:line="240" w:lineRule="auto"/>
-        <w:rPr>
-          <w:sz w:val="24"/>
-          <w:szCs w:val="24"/>
-          <w:lang w:val="en-US"/>
-        </w:rPr>
-      </w:pPr>
-      <w:r>
-        <w:rPr>
-          <w:sz w:val="24"/>
-          <w:szCs w:val="24"/>
-          <w:lang w:val="en-US"/>
-        </w:rPr>
-        <w:t xml:space="preserve">len(trainingSet), len(testSet))) </w:t>
-      </w:r>
-    </w:p>
-    <w:p>
-      <w:pPr>
-        <w:spacing w:line="240" w:lineRule="auto"/>
-        <w:rPr>
-          <w:sz w:val="24"/>
-          <w:szCs w:val="24"/>
-          <w:lang w:val="en-US"/>
-        </w:rPr>
-      </w:pPr>
-      <w:r>
-        <w:rPr>
-          <w:sz w:val="24"/>
-          <w:szCs w:val="24"/>
-          <w:lang w:val="en-US"/>
-        </w:rPr>
-        <w:t xml:space="preserve"> # prepare model </w:t>
-      </w:r>
-    </w:p>
-    <w:p>
-      <w:pPr>
-        <w:spacing w:line="240" w:lineRule="auto"/>
-        <w:rPr>
-          <w:sz w:val="24"/>
-          <w:szCs w:val="24"/>
-          <w:lang w:val="en-US"/>
-        </w:rPr>
-      </w:pPr>
-      <w:r>
-        <w:rPr>
-          <w:sz w:val="24"/>
-          <w:szCs w:val="24"/>
-          <w:lang w:val="en-US"/>
-        </w:rPr>
-        <w:t xml:space="preserve"> summaries = summarizeByClass(trainingSet) </w:t>
-      </w:r>
-    </w:p>
-    <w:p>
-      <w:pPr>
-        <w:spacing w:line="240" w:lineRule="auto"/>
-        <w:rPr>
-          <w:sz w:val="24"/>
-          <w:szCs w:val="24"/>
-          <w:lang w:val="en-US"/>
-        </w:rPr>
-      </w:pPr>
-      <w:r>
-        <w:rPr>
-          <w:sz w:val="24"/>
-          <w:szCs w:val="24"/>
-          <w:lang w:val="en-US"/>
-        </w:rPr>
-        <w:t xml:space="preserve"> # test model </w:t>
-      </w:r>
-    </w:p>
-    <w:p>
-      <w:pPr>
-        <w:spacing w:line="240" w:lineRule="auto"/>
-        <w:rPr>
-          <w:sz w:val="24"/>
-          <w:szCs w:val="24"/>
-          <w:lang w:val="en-US"/>
-        </w:rPr>
-      </w:pPr>
-      <w:r>
-        <w:rPr>
-          <w:sz w:val="24"/>
-          <w:szCs w:val="24"/>
-          <w:lang w:val="en-US"/>
-        </w:rPr>
-        <w:t xml:space="preserve"> predictions = getPredictions(summaries, testSet) </w:t>
-      </w:r>
-    </w:p>
-    <w:p>
-      <w:pPr>
-        <w:spacing w:line="240" w:lineRule="auto"/>
-        <w:rPr>
-          <w:sz w:val="24"/>
-          <w:szCs w:val="24"/>
-          <w:lang w:val="en-US"/>
-        </w:rPr>
-      </w:pPr>
-      <w:r>
-        <w:rPr>
-          <w:sz w:val="24"/>
-          <w:szCs w:val="24"/>
-          <w:lang w:val="en-US"/>
-        </w:rPr>
-        <w:t xml:space="preserve"> accuracy = getAccuracy(testSet, predictions) </w:t>
-      </w:r>
-    </w:p>
-    <w:p>
-      <w:pPr>
-        <w:spacing w:line="240" w:lineRule="auto"/>
-        <w:rPr>
-          <w:sz w:val="24"/>
-          <w:szCs w:val="24"/>
-          <w:lang w:val="en-US"/>
-        </w:rPr>
-      </w:pPr>
-      <w:r>
-        <w:rPr>
-          <w:sz w:val="24"/>
-          <w:szCs w:val="24"/>
-          <w:lang w:val="en-US"/>
-        </w:rPr>
-        <w:t xml:space="preserve"> print('Accuracy of the classifier is : {0}%'.format(accuracy)) </w:t>
-      </w:r>
-    </w:p>
-    <w:p>
-      <w:pPr>
-        <w:spacing w:line="240" w:lineRule="auto"/>
-        <w:rPr>
-          <w:sz w:val="24"/>
-          <w:szCs w:val="24"/>
-          <w:lang w:val="en-US"/>
-        </w:rPr>
-      </w:pPr>
-      <w:r>
-        <w:rPr>
-          <w:sz w:val="24"/>
-          <w:szCs w:val="24"/>
-          <w:lang w:val="en-US"/>
-        </w:rPr>
-        <w:t xml:space="preserve">  </w:t>
-      </w:r>
-    </w:p>
-    <w:p>
-      <w:pPr>
-        <w:spacing w:line="240" w:lineRule="auto"/>
-        <w:rPr>
-          <w:sz w:val="24"/>
-          <w:szCs w:val="24"/>
-          <w:lang w:val="en-US"/>
-        </w:rPr>
-      </w:pPr>
-      <w:r>
-        <w:rPr>
-          <w:sz w:val="24"/>
-          <w:szCs w:val="24"/>
-          <w:lang w:val="en-US"/>
-        </w:rPr>
-        <w:t>main()</w:t>
+        <w:t>y = data.iloc[:, -1]</w:t>
+      </w:r>
+    </w:p>
+    <w:p>
+      <w:pPr>
+        <w:spacing w:line="240" w:lineRule="auto"/>
+        <w:rPr>
+          <w:sz w:val="24"/>
+          <w:szCs w:val="24"/>
+          <w:lang w:val="en-US"/>
+        </w:rPr>
+      </w:pPr>
+      <w:r>
+        <w:rPr>
+          <w:sz w:val="24"/>
+          <w:szCs w:val="24"/>
+          <w:lang w:val="en-US"/>
+        </w:rPr>
+        <w:t>print("\nThe First 5 values of train output is\n", y.head())</w:t>
+      </w:r>
+    </w:p>
+    <w:p>
+      <w:pPr>
+        <w:spacing w:line="240" w:lineRule="auto"/>
+        <w:rPr>
+          <w:sz w:val="24"/>
+          <w:szCs w:val="24"/>
+          <w:lang w:val="en-US"/>
+        </w:rPr>
+      </w:pPr>
+    </w:p>
+    <w:p>
+      <w:pPr>
+        <w:spacing w:line="240" w:lineRule="auto"/>
+        <w:rPr>
+          <w:sz w:val="24"/>
+          <w:szCs w:val="24"/>
+          <w:lang w:val="en-US"/>
+        </w:rPr>
+      </w:pPr>
+      <w:r>
+        <w:rPr>
+          <w:sz w:val="24"/>
+          <w:szCs w:val="24"/>
+          <w:lang w:val="en-US"/>
+        </w:rPr>
+        <w:t># convert them in numbers</w:t>
+      </w:r>
+    </w:p>
+    <w:p>
+      <w:pPr>
+        <w:spacing w:line="240" w:lineRule="auto"/>
+        <w:rPr>
+          <w:sz w:val="24"/>
+          <w:szCs w:val="24"/>
+          <w:lang w:val="en-US"/>
+        </w:rPr>
+      </w:pPr>
+      <w:r>
+        <w:rPr>
+          <w:sz w:val="24"/>
+          <w:szCs w:val="24"/>
+          <w:lang w:val="en-US"/>
+        </w:rPr>
+        <w:t>le_outlook = LabelEncoder()</w:t>
+      </w:r>
+    </w:p>
+    <w:p>
+      <w:pPr>
+        <w:spacing w:line="240" w:lineRule="auto"/>
+        <w:rPr>
+          <w:sz w:val="24"/>
+          <w:szCs w:val="24"/>
+          <w:lang w:val="en-US"/>
+        </w:rPr>
+      </w:pPr>
+      <w:r>
+        <w:rPr>
+          <w:sz w:val="24"/>
+          <w:szCs w:val="24"/>
+          <w:lang w:val="en-US"/>
+        </w:rPr>
+        <w:t>X.Outlook = le_outlook.fit_transform(X.Outlook)</w:t>
+      </w:r>
+    </w:p>
+    <w:p>
+      <w:pPr>
+        <w:spacing w:line="240" w:lineRule="auto"/>
+        <w:rPr>
+          <w:sz w:val="24"/>
+          <w:szCs w:val="24"/>
+          <w:lang w:val="en-US"/>
+        </w:rPr>
+      </w:pPr>
+    </w:p>
+    <w:p>
+      <w:pPr>
+        <w:spacing w:line="240" w:lineRule="auto"/>
+        <w:rPr>
+          <w:sz w:val="24"/>
+          <w:szCs w:val="24"/>
+          <w:lang w:val="en-US"/>
+        </w:rPr>
+      </w:pPr>
+      <w:r>
+        <w:rPr>
+          <w:sz w:val="24"/>
+          <w:szCs w:val="24"/>
+          <w:lang w:val="en-US"/>
+        </w:rPr>
+        <w:t>le_Temperature = LabelEncoder()</w:t>
+      </w:r>
+    </w:p>
+    <w:p>
+      <w:pPr>
+        <w:spacing w:line="240" w:lineRule="auto"/>
+        <w:rPr>
+          <w:sz w:val="24"/>
+          <w:szCs w:val="24"/>
+          <w:lang w:val="en-US"/>
+        </w:rPr>
+      </w:pPr>
+      <w:r>
+        <w:rPr>
+          <w:sz w:val="24"/>
+          <w:szCs w:val="24"/>
+          <w:lang w:val="en-US"/>
+        </w:rPr>
+        <w:t>X.Temperature = le_Temperature.fit_transform(X.Temperature)</w:t>
+      </w:r>
+    </w:p>
+    <w:p>
+      <w:pPr>
+        <w:spacing w:line="240" w:lineRule="auto"/>
+        <w:rPr>
+          <w:sz w:val="24"/>
+          <w:szCs w:val="24"/>
+          <w:lang w:val="en-US"/>
+        </w:rPr>
+      </w:pPr>
+    </w:p>
+    <w:p>
+      <w:pPr>
+        <w:spacing w:line="240" w:lineRule="auto"/>
+        <w:rPr>
+          <w:sz w:val="24"/>
+          <w:szCs w:val="24"/>
+          <w:lang w:val="en-US"/>
+        </w:rPr>
+      </w:pPr>
+      <w:r>
+        <w:rPr>
+          <w:sz w:val="24"/>
+          <w:szCs w:val="24"/>
+          <w:lang w:val="en-US"/>
+        </w:rPr>
+        <w:t>le_Humidity = LabelEncoder()</w:t>
+      </w:r>
+    </w:p>
+    <w:p>
+      <w:pPr>
+        <w:spacing w:line="240" w:lineRule="auto"/>
+        <w:rPr>
+          <w:sz w:val="24"/>
+          <w:szCs w:val="24"/>
+          <w:lang w:val="en-US"/>
+        </w:rPr>
+      </w:pPr>
+      <w:r>
+        <w:rPr>
+          <w:sz w:val="24"/>
+          <w:szCs w:val="24"/>
+          <w:lang w:val="en-US"/>
+        </w:rPr>
+        <w:t>X.Humidity = le_Humidity.fit_transform(X.Humidity)</w:t>
+      </w:r>
+    </w:p>
+    <w:p>
+      <w:pPr>
+        <w:spacing w:line="240" w:lineRule="auto"/>
+        <w:rPr>
+          <w:sz w:val="24"/>
+          <w:szCs w:val="24"/>
+          <w:lang w:val="en-US"/>
+        </w:rPr>
+      </w:pPr>
+    </w:p>
+    <w:p>
+      <w:pPr>
+        <w:spacing w:line="240" w:lineRule="auto"/>
+        <w:rPr>
+          <w:sz w:val="24"/>
+          <w:szCs w:val="24"/>
+          <w:lang w:val="en-US"/>
+        </w:rPr>
+      </w:pPr>
+      <w:r>
+        <w:rPr>
+          <w:sz w:val="24"/>
+          <w:szCs w:val="24"/>
+          <w:lang w:val="en-US"/>
+        </w:rPr>
+        <w:t>le_Windy = LabelEncoder()</w:t>
+      </w:r>
+    </w:p>
+    <w:p>
+      <w:pPr>
+        <w:spacing w:line="240" w:lineRule="auto"/>
+        <w:rPr>
+          <w:sz w:val="24"/>
+          <w:szCs w:val="24"/>
+          <w:lang w:val="en-US"/>
+        </w:rPr>
+      </w:pPr>
+      <w:r>
+        <w:rPr>
+          <w:sz w:val="24"/>
+          <w:szCs w:val="24"/>
+          <w:lang w:val="en-US"/>
+        </w:rPr>
+        <w:t>X.Windy = le_Windy.fit_transform(X.Windy)</w:t>
+      </w:r>
+    </w:p>
+    <w:p>
+      <w:pPr>
+        <w:spacing w:line="240" w:lineRule="auto"/>
+        <w:rPr>
+          <w:sz w:val="24"/>
+          <w:szCs w:val="24"/>
+          <w:lang w:val="en-US"/>
+        </w:rPr>
+      </w:pPr>
+    </w:p>
+    <w:p>
+      <w:pPr>
+        <w:spacing w:line="240" w:lineRule="auto"/>
+        <w:rPr>
+          <w:sz w:val="24"/>
+          <w:szCs w:val="24"/>
+          <w:lang w:val="en-US"/>
+        </w:rPr>
+      </w:pPr>
+      <w:r>
+        <w:rPr>
+          <w:sz w:val="24"/>
+          <w:szCs w:val="24"/>
+          <w:lang w:val="en-US"/>
+        </w:rPr>
+        <w:t>print("\nNow the Train output is\n", X.head())</w:t>
+      </w:r>
+    </w:p>
+    <w:p>
+      <w:pPr>
+        <w:spacing w:line="240" w:lineRule="auto"/>
+        <w:rPr>
+          <w:sz w:val="24"/>
+          <w:szCs w:val="24"/>
+          <w:lang w:val="en-US"/>
+        </w:rPr>
+      </w:pPr>
+    </w:p>
+    <w:p>
+      <w:pPr>
+        <w:spacing w:line="240" w:lineRule="auto"/>
+        <w:rPr>
+          <w:sz w:val="24"/>
+          <w:szCs w:val="24"/>
+          <w:lang w:val="en-US"/>
+        </w:rPr>
+      </w:pPr>
+      <w:r>
+        <w:rPr>
+          <w:sz w:val="24"/>
+          <w:szCs w:val="24"/>
+          <w:lang w:val="en-US"/>
+        </w:rPr>
+        <w:t>le_PlayTennis = LabelEncoder()</w:t>
+      </w:r>
+    </w:p>
+    <w:p>
+      <w:pPr>
+        <w:spacing w:line="240" w:lineRule="auto"/>
+        <w:rPr>
+          <w:sz w:val="24"/>
+          <w:szCs w:val="24"/>
+          <w:lang w:val="en-US"/>
+        </w:rPr>
+      </w:pPr>
+      <w:r>
+        <w:rPr>
+          <w:sz w:val="24"/>
+          <w:szCs w:val="24"/>
+          <w:lang w:val="en-US"/>
+        </w:rPr>
+        <w:t>y = le_PlayTennis.fit_transform(y)</w:t>
+      </w:r>
+    </w:p>
+    <w:p>
+      <w:pPr>
+        <w:spacing w:line="240" w:lineRule="auto"/>
+        <w:rPr>
+          <w:sz w:val="24"/>
+          <w:szCs w:val="24"/>
+          <w:lang w:val="en-US"/>
+        </w:rPr>
+      </w:pPr>
+      <w:r>
+        <w:rPr>
+          <w:sz w:val="24"/>
+          <w:szCs w:val="24"/>
+          <w:lang w:val="en-US"/>
+        </w:rPr>
+        <w:t>print("\nNow the Train output is\n",y)</w:t>
+      </w:r>
+    </w:p>
+    <w:p>
+      <w:pPr>
+        <w:spacing w:line="240" w:lineRule="auto"/>
+        <w:rPr>
+          <w:sz w:val="24"/>
+          <w:szCs w:val="24"/>
+          <w:lang w:val="en-US"/>
+        </w:rPr>
+      </w:pPr>
+    </w:p>
+    <w:p>
+      <w:pPr>
+        <w:spacing w:line="240" w:lineRule="auto"/>
+        <w:rPr>
+          <w:sz w:val="24"/>
+          <w:szCs w:val="24"/>
+          <w:lang w:val="en-US"/>
+        </w:rPr>
+      </w:pPr>
+      <w:r>
+        <w:rPr>
+          <w:sz w:val="24"/>
+          <w:szCs w:val="24"/>
+          <w:lang w:val="en-US"/>
+        </w:rPr>
+        <w:t>from sklearn.model_selection import train_test_split</w:t>
+      </w:r>
+    </w:p>
+    <w:p>
+      <w:pPr>
+        <w:spacing w:line="240" w:lineRule="auto"/>
+        <w:rPr>
+          <w:sz w:val="24"/>
+          <w:szCs w:val="24"/>
+          <w:lang w:val="en-US"/>
+        </w:rPr>
+      </w:pPr>
+      <w:r>
+        <w:rPr>
+          <w:sz w:val="24"/>
+          <w:szCs w:val="24"/>
+          <w:lang w:val="en-US"/>
+        </w:rPr>
+        <w:t>X_train, X_test, y_train, y_test = train_test_split(X,y, test_size = 0.20)</w:t>
+      </w:r>
+    </w:p>
+    <w:p>
+      <w:pPr>
+        <w:spacing w:line="240" w:lineRule="auto"/>
+        <w:rPr>
+          <w:sz w:val="24"/>
+          <w:szCs w:val="24"/>
+          <w:lang w:val="en-US"/>
+        </w:rPr>
+      </w:pPr>
+    </w:p>
+    <w:p>
+      <w:pPr>
+        <w:spacing w:line="240" w:lineRule="auto"/>
+        <w:rPr>
+          <w:sz w:val="24"/>
+          <w:szCs w:val="24"/>
+          <w:lang w:val="en-US"/>
+        </w:rPr>
+      </w:pPr>
+      <w:r>
+        <w:rPr>
+          <w:sz w:val="24"/>
+          <w:szCs w:val="24"/>
+          <w:lang w:val="en-US"/>
+        </w:rPr>
+        <w:t>classifier = GaussianNB()</w:t>
+      </w:r>
+    </w:p>
+    <w:p>
+      <w:pPr>
+        <w:spacing w:line="240" w:lineRule="auto"/>
+        <w:rPr>
+          <w:sz w:val="24"/>
+          <w:szCs w:val="24"/>
+          <w:lang w:val="en-US"/>
+        </w:rPr>
+      </w:pPr>
+      <w:r>
+        <w:rPr>
+          <w:sz w:val="24"/>
+          <w:szCs w:val="24"/>
+          <w:lang w:val="en-US"/>
+        </w:rPr>
+        <w:t>classifier.fit(X_train, y_train)</w:t>
+      </w:r>
+    </w:p>
+    <w:p>
+      <w:pPr>
+        <w:spacing w:line="240" w:lineRule="auto"/>
+        <w:rPr>
+          <w:sz w:val="24"/>
+          <w:szCs w:val="24"/>
+          <w:lang w:val="en-US"/>
+        </w:rPr>
+      </w:pPr>
+    </w:p>
+    <w:p>
+      <w:pPr>
+        <w:spacing w:line="240" w:lineRule="auto"/>
+        <w:rPr>
+          <w:sz w:val="24"/>
+          <w:szCs w:val="24"/>
+          <w:lang w:val="en-US"/>
+        </w:rPr>
+      </w:pPr>
+      <w:r>
+        <w:rPr>
+          <w:sz w:val="24"/>
+          <w:szCs w:val="24"/>
+          <w:lang w:val="en-US"/>
+        </w:rPr>
+        <w:t>from sklearn.metrics import accuracy_score</w:t>
+      </w:r>
+    </w:p>
+    <w:p>
+      <w:pPr>
+        <w:spacing w:line="240" w:lineRule="auto"/>
+        <w:rPr>
+          <w:sz w:val="24"/>
+          <w:szCs w:val="24"/>
+          <w:lang w:val="en-US"/>
+        </w:rPr>
+      </w:pPr>
+      <w:r>
+        <w:rPr>
+          <w:sz w:val="24"/>
+          <w:szCs w:val="24"/>
+          <w:lang w:val="en-US"/>
+        </w:rPr>
+        <w:t>print("Accuracy is:", accuracy_score(classifier.predict(X_test), y_test))</w:t>
       </w:r>
     </w:p>
     <w:p>
@@ -8569,64 +7389,7 @@
           <w:szCs w:val="24"/>
           <w:lang w:val="en-US"/>
         </w:rPr>
-        <w:drawing>
-          <wp:anchor distT="0" distB="0" distL="114300" distR="114300" simplePos="0" relativeHeight="251665408" behindDoc="0" locked="0" layoutInCell="1" allowOverlap="1" wp14:anchorId="609413B8" wp14:editId="49ABEBCA">
-            <wp:simplePos x="0" y="0"/>
-            <wp:positionH relativeFrom="column">
-              <wp:posOffset>943938</wp:posOffset>
-            </wp:positionH>
-            <wp:positionV relativeFrom="paragraph">
-              <wp:posOffset>231206</wp:posOffset>
-            </wp:positionV>
-            <wp:extent cx="4114800" cy="438150"/>
-            <wp:effectExtent l="0" t="0" r="0" b="0"/>
-            <wp:wrapNone/>
-            <wp:docPr id="1303548599" name="Picture 1"/>
-            <wp:cNvGraphicFramePr>
-              <a:graphicFrameLocks xmlns:a="http://schemas.openxmlformats.org/drawingml/2006/main" noChangeAspect="1"/>
-            </wp:cNvGraphicFramePr>
-            <a:graphic xmlns:a="http://schemas.openxmlformats.org/drawingml/2006/main">
-              <a:graphicData uri="http://schemas.openxmlformats.org/drawingml/2006/picture">
-                <pic:pic xmlns:pic="http://schemas.openxmlformats.org/drawingml/2006/picture">
-                  <pic:nvPicPr>
-                    <pic:cNvPr id="1303548599" name=""/>
-                    <pic:cNvPicPr/>
-                  </pic:nvPicPr>
-                  <pic:blipFill>
-                    <a:blip r:embed="rId4">
-                      <a:extLst>
-                        <a:ext uri="{28A0092B-C50C-407E-A947-70E740481C1C}">
-                          <a14:useLocalDpi xmlns:a14="http://schemas.microsoft.com/office/drawing/2010/main" val="0"/>
-                        </a:ext>
-                      </a:extLst>
-                    </a:blip>
-                    <a:stretch>
-                      <a:fillRect/>
-                    </a:stretch>
-                  </pic:blipFill>
-                  <pic:spPr>
-                    <a:xfrm>
-                      <a:off x="0" y="0"/>
-                      <a:ext cx="4114800" cy="438150"/>
-                    </a:xfrm>
-                    <a:prstGeom prst="rect">
-                      <a:avLst/>
-                    </a:prstGeom>
-                  </pic:spPr>
-                </pic:pic>
-              </a:graphicData>
-            </a:graphic>
-          </wp:anchor>
-        </w:drawing>
-      </w:r>
-      <w:r>
-        <w:rPr>
-          <w:b/>
-          <w:bCs/>
-          <w:sz w:val="24"/>
-          <w:szCs w:val="24"/>
-          <w:lang w:val="en-US"/>
-        </w:rPr>
+        <w:lastRenderedPageBreak/>
         <w:t>OUTPUT</w:t>
       </w:r>
     </w:p>
@@ -8639,76 +7402,595 @@
           <w:lang w:val="en-US"/>
         </w:rPr>
       </w:pPr>
-    </w:p>
-    <w:p>
-      <w:pPr>
-        <w:spacing w:line="240" w:lineRule="auto"/>
-        <w:rPr>
-          <w:sz w:val="24"/>
-          <w:szCs w:val="24"/>
-          <w:lang w:val="en-US"/>
-        </w:rPr>
-      </w:pPr>
-    </w:p>
-    <w:p>
-      <w:pPr>
-        <w:spacing w:line="240" w:lineRule="auto"/>
-        <w:rPr>
-          <w:sz w:val="24"/>
-          <w:szCs w:val="24"/>
-          <w:lang w:val="en-US"/>
-        </w:rPr>
-      </w:pPr>
-    </w:p>
-    <w:p>
-      <w:pPr>
-        <w:spacing w:line="240" w:lineRule="auto"/>
-        <w:rPr>
-          <w:sz w:val="24"/>
-          <w:szCs w:val="24"/>
-          <w:lang w:val="en-US"/>
-        </w:rPr>
-      </w:pPr>
-    </w:p>
-    <w:p>
-      <w:pPr>
-        <w:spacing w:line="240" w:lineRule="auto"/>
-        <w:rPr>
-          <w:sz w:val="24"/>
-          <w:szCs w:val="24"/>
-          <w:lang w:val="en-US"/>
-        </w:rPr>
-      </w:pPr>
-    </w:p>
-    <w:p>
-      <w:pPr>
-        <w:spacing w:line="240" w:lineRule="auto"/>
-        <w:rPr>
-          <w:sz w:val="24"/>
-          <w:szCs w:val="24"/>
-          <w:lang w:val="en-US"/>
-        </w:rPr>
-      </w:pPr>
-    </w:p>
-    <w:p>
-      <w:pPr>
-        <w:spacing w:line="240" w:lineRule="auto"/>
-        <w:rPr>
-          <w:sz w:val="24"/>
-          <w:szCs w:val="24"/>
-          <w:lang w:val="en-US"/>
-        </w:rPr>
-      </w:pPr>
-    </w:p>
-    <w:p>
-      <w:pPr>
-        <w:spacing w:line="240" w:lineRule="auto"/>
-        <w:rPr>
-          <w:sz w:val="24"/>
-          <w:szCs w:val="24"/>
-          <w:lang w:val="en-US"/>
-        </w:rPr>
-      </w:pPr>
+      <w:r>
+        <w:rPr>
+          <w:sz w:val="24"/>
+          <w:szCs w:val="24"/>
+          <w:lang w:val="en-US"/>
+        </w:rPr>
+        <w:t>The first 5 Values of data is :</w:t>
+      </w:r>
+    </w:p>
+    <w:p>
+      <w:pPr>
+        <w:spacing w:line="240" w:lineRule="auto"/>
+        <w:rPr>
+          <w:sz w:val="24"/>
+          <w:szCs w:val="24"/>
+          <w:lang w:val="en-US"/>
+        </w:rPr>
+      </w:pPr>
+      <w:r>
+        <w:rPr>
+          <w:sz w:val="24"/>
+          <w:szCs w:val="24"/>
+          <w:lang w:val="en-US"/>
+        </w:rPr>
+        <w:t xml:space="preserve">     Outlook Temperature Humidity   Windy PlayTennis</w:t>
+      </w:r>
+    </w:p>
+    <w:p>
+      <w:pPr>
+        <w:spacing w:line="240" w:lineRule="auto"/>
+        <w:rPr>
+          <w:sz w:val="24"/>
+          <w:szCs w:val="24"/>
+          <w:lang w:val="en-US"/>
+        </w:rPr>
+      </w:pPr>
+      <w:r>
+        <w:rPr>
+          <w:sz w:val="24"/>
+          <w:szCs w:val="24"/>
+          <w:lang w:val="en-US"/>
+        </w:rPr>
+        <w:t>0     sunny         hot     high    weak         no</w:t>
+      </w:r>
+    </w:p>
+    <w:p>
+      <w:pPr>
+        <w:spacing w:line="240" w:lineRule="auto"/>
+        <w:rPr>
+          <w:sz w:val="24"/>
+          <w:szCs w:val="24"/>
+          <w:lang w:val="en-US"/>
+        </w:rPr>
+      </w:pPr>
+      <w:r>
+        <w:rPr>
+          <w:sz w:val="24"/>
+          <w:szCs w:val="24"/>
+          <w:lang w:val="en-US"/>
+        </w:rPr>
+        <w:t>1     sunny         hot     high  strong         no</w:t>
+      </w:r>
+    </w:p>
+    <w:p>
+      <w:pPr>
+        <w:spacing w:line="240" w:lineRule="auto"/>
+        <w:rPr>
+          <w:sz w:val="24"/>
+          <w:szCs w:val="24"/>
+          <w:lang w:val="en-US"/>
+        </w:rPr>
+      </w:pPr>
+      <w:r>
+        <w:rPr>
+          <w:sz w:val="24"/>
+          <w:szCs w:val="24"/>
+          <w:lang w:val="en-US"/>
+        </w:rPr>
+        <w:t>2  overcast         hot     high    weak        yes</w:t>
+      </w:r>
+    </w:p>
+    <w:p>
+      <w:pPr>
+        <w:spacing w:line="240" w:lineRule="auto"/>
+        <w:rPr>
+          <w:sz w:val="24"/>
+          <w:szCs w:val="24"/>
+          <w:lang w:val="en-US"/>
+        </w:rPr>
+      </w:pPr>
+      <w:r>
+        <w:rPr>
+          <w:sz w:val="24"/>
+          <w:szCs w:val="24"/>
+          <w:lang w:val="en-US"/>
+        </w:rPr>
+        <w:t>3      rain        mild     high    weak        yes</w:t>
+      </w:r>
+    </w:p>
+    <w:p>
+      <w:pPr>
+        <w:spacing w:line="240" w:lineRule="auto"/>
+        <w:rPr>
+          <w:sz w:val="24"/>
+          <w:szCs w:val="24"/>
+          <w:lang w:val="en-US"/>
+        </w:rPr>
+      </w:pPr>
+      <w:r>
+        <w:rPr>
+          <w:sz w:val="24"/>
+          <w:szCs w:val="24"/>
+          <w:lang w:val="en-US"/>
+        </w:rPr>
+        <w:t>4      rain        cool   normal    weak        yes</w:t>
+      </w:r>
+    </w:p>
+    <w:p>
+      <w:pPr>
+        <w:spacing w:line="240" w:lineRule="auto"/>
+        <w:rPr>
+          <w:sz w:val="24"/>
+          <w:szCs w:val="24"/>
+          <w:lang w:val="en-US"/>
+        </w:rPr>
+      </w:pPr>
+    </w:p>
+    <w:p>
+      <w:pPr>
+        <w:spacing w:line="240" w:lineRule="auto"/>
+        <w:rPr>
+          <w:sz w:val="24"/>
+          <w:szCs w:val="24"/>
+          <w:lang w:val="en-US"/>
+        </w:rPr>
+      </w:pPr>
+      <w:r>
+        <w:rPr>
+          <w:sz w:val="24"/>
+          <w:szCs w:val="24"/>
+          <w:lang w:val="en-US"/>
+        </w:rPr>
+        <w:t>The First 5 values of the train data is</w:t>
+      </w:r>
+    </w:p>
+    <w:p>
+      <w:pPr>
+        <w:spacing w:line="240" w:lineRule="auto"/>
+        <w:rPr>
+          <w:sz w:val="24"/>
+          <w:szCs w:val="24"/>
+          <w:lang w:val="en-US"/>
+        </w:rPr>
+      </w:pPr>
+      <w:r>
+        <w:rPr>
+          <w:sz w:val="24"/>
+          <w:szCs w:val="24"/>
+          <w:lang w:val="en-US"/>
+        </w:rPr>
+        <w:t xml:space="preserve">     Outlook Temperature Humidity   Windy</w:t>
+      </w:r>
+    </w:p>
+    <w:p>
+      <w:pPr>
+        <w:spacing w:line="240" w:lineRule="auto"/>
+        <w:rPr>
+          <w:sz w:val="24"/>
+          <w:szCs w:val="24"/>
+          <w:lang w:val="en-US"/>
+        </w:rPr>
+      </w:pPr>
+      <w:r>
+        <w:rPr>
+          <w:sz w:val="24"/>
+          <w:szCs w:val="24"/>
+          <w:lang w:val="en-US"/>
+        </w:rPr>
+        <w:t>0     sunny         hot     high    weak</w:t>
+      </w:r>
+    </w:p>
+    <w:p>
+      <w:pPr>
+        <w:spacing w:line="240" w:lineRule="auto"/>
+        <w:rPr>
+          <w:sz w:val="24"/>
+          <w:szCs w:val="24"/>
+          <w:lang w:val="en-US"/>
+        </w:rPr>
+      </w:pPr>
+      <w:r>
+        <w:rPr>
+          <w:sz w:val="24"/>
+          <w:szCs w:val="24"/>
+          <w:lang w:val="en-US"/>
+        </w:rPr>
+        <w:t>1     sunny         hot     high  strong</w:t>
+      </w:r>
+    </w:p>
+    <w:p>
+      <w:pPr>
+        <w:spacing w:line="240" w:lineRule="auto"/>
+        <w:rPr>
+          <w:sz w:val="24"/>
+          <w:szCs w:val="24"/>
+          <w:lang w:val="en-US"/>
+        </w:rPr>
+      </w:pPr>
+      <w:r>
+        <w:rPr>
+          <w:sz w:val="24"/>
+          <w:szCs w:val="24"/>
+          <w:lang w:val="en-US"/>
+        </w:rPr>
+        <w:t>2  overcast         hot     high    weak</w:t>
+      </w:r>
+    </w:p>
+    <w:p>
+      <w:pPr>
+        <w:spacing w:line="240" w:lineRule="auto"/>
+        <w:rPr>
+          <w:sz w:val="24"/>
+          <w:szCs w:val="24"/>
+          <w:lang w:val="en-US"/>
+        </w:rPr>
+      </w:pPr>
+      <w:r>
+        <w:rPr>
+          <w:sz w:val="24"/>
+          <w:szCs w:val="24"/>
+          <w:lang w:val="en-US"/>
+        </w:rPr>
+        <w:t>3      rain        mild     high    weak</w:t>
+      </w:r>
+    </w:p>
+    <w:p>
+      <w:pPr>
+        <w:spacing w:line="240" w:lineRule="auto"/>
+        <w:rPr>
+          <w:sz w:val="24"/>
+          <w:szCs w:val="24"/>
+          <w:lang w:val="en-US"/>
+        </w:rPr>
+      </w:pPr>
+      <w:r>
+        <w:rPr>
+          <w:sz w:val="24"/>
+          <w:szCs w:val="24"/>
+          <w:lang w:val="en-US"/>
+        </w:rPr>
+        <w:t>4      rain        cool   normal    weak</w:t>
+      </w:r>
+    </w:p>
+    <w:p>
+      <w:pPr>
+        <w:spacing w:line="240" w:lineRule="auto"/>
+        <w:rPr>
+          <w:sz w:val="24"/>
+          <w:szCs w:val="24"/>
+          <w:lang w:val="en-US"/>
+        </w:rPr>
+      </w:pPr>
+    </w:p>
+    <w:p>
+      <w:pPr>
+        <w:spacing w:line="240" w:lineRule="auto"/>
+        <w:rPr>
+          <w:sz w:val="24"/>
+          <w:szCs w:val="24"/>
+          <w:lang w:val="en-US"/>
+        </w:rPr>
+      </w:pPr>
+      <w:r>
+        <w:rPr>
+          <w:sz w:val="24"/>
+          <w:szCs w:val="24"/>
+          <w:lang w:val="en-US"/>
+        </w:rPr>
+        <w:t>The First 5 values of train output is</w:t>
+      </w:r>
+    </w:p>
+    <w:p>
+      <w:pPr>
+        <w:spacing w:line="240" w:lineRule="auto"/>
+        <w:rPr>
+          <w:sz w:val="24"/>
+          <w:szCs w:val="24"/>
+          <w:lang w:val="en-US"/>
+        </w:rPr>
+      </w:pPr>
+      <w:r>
+        <w:rPr>
+          <w:sz w:val="24"/>
+          <w:szCs w:val="24"/>
+          <w:lang w:val="en-US"/>
+        </w:rPr>
+        <w:t xml:space="preserve"> 0     no</w:t>
+      </w:r>
+    </w:p>
+    <w:p>
+      <w:pPr>
+        <w:spacing w:line="240" w:lineRule="auto"/>
+        <w:rPr>
+          <w:sz w:val="24"/>
+          <w:szCs w:val="24"/>
+          <w:lang w:val="en-US"/>
+        </w:rPr>
+      </w:pPr>
+      <w:r>
+        <w:rPr>
+          <w:sz w:val="24"/>
+          <w:szCs w:val="24"/>
+          <w:lang w:val="en-US"/>
+        </w:rPr>
+        <w:t>1     no</w:t>
+      </w:r>
+    </w:p>
+    <w:p>
+      <w:pPr>
+        <w:spacing w:line="240" w:lineRule="auto"/>
+        <w:rPr>
+          <w:sz w:val="24"/>
+          <w:szCs w:val="24"/>
+          <w:lang w:val="en-US"/>
+        </w:rPr>
+      </w:pPr>
+      <w:r>
+        <w:rPr>
+          <w:sz w:val="24"/>
+          <w:szCs w:val="24"/>
+          <w:lang w:val="en-US"/>
+        </w:rPr>
+        <w:t>2    yes</w:t>
+      </w:r>
+    </w:p>
+    <w:p>
+      <w:pPr>
+        <w:spacing w:line="240" w:lineRule="auto"/>
+        <w:rPr>
+          <w:sz w:val="24"/>
+          <w:szCs w:val="24"/>
+          <w:lang w:val="en-US"/>
+        </w:rPr>
+      </w:pPr>
+      <w:r>
+        <w:rPr>
+          <w:sz w:val="24"/>
+          <w:szCs w:val="24"/>
+          <w:lang w:val="en-US"/>
+        </w:rPr>
+        <w:t>3    yes</w:t>
+      </w:r>
+    </w:p>
+    <w:p>
+      <w:pPr>
+        <w:spacing w:line="240" w:lineRule="auto"/>
+        <w:rPr>
+          <w:sz w:val="24"/>
+          <w:szCs w:val="24"/>
+          <w:lang w:val="en-US"/>
+        </w:rPr>
+      </w:pPr>
+      <w:r>
+        <w:rPr>
+          <w:sz w:val="24"/>
+          <w:szCs w:val="24"/>
+          <w:lang w:val="en-US"/>
+        </w:rPr>
+        <w:t>4    yes</w:t>
+      </w:r>
+    </w:p>
+    <w:p>
+      <w:pPr>
+        <w:spacing w:line="240" w:lineRule="auto"/>
+        <w:rPr>
+          <w:sz w:val="24"/>
+          <w:szCs w:val="24"/>
+          <w:lang w:val="en-US"/>
+        </w:rPr>
+      </w:pPr>
+      <w:r>
+        <w:rPr>
+          <w:sz w:val="24"/>
+          <w:szCs w:val="24"/>
+          <w:lang w:val="en-US"/>
+        </w:rPr>
+        <w:t>Name: PlayTennis, dtype: object</w:t>
+      </w:r>
+    </w:p>
+    <w:p>
+      <w:pPr>
+        <w:spacing w:line="240" w:lineRule="auto"/>
+        <w:rPr>
+          <w:sz w:val="24"/>
+          <w:szCs w:val="24"/>
+          <w:lang w:val="en-US"/>
+        </w:rPr>
+      </w:pPr>
+    </w:p>
+    <w:p>
+      <w:pPr>
+        <w:spacing w:line="240" w:lineRule="auto"/>
+        <w:rPr>
+          <w:sz w:val="24"/>
+          <w:szCs w:val="24"/>
+          <w:lang w:val="en-US"/>
+        </w:rPr>
+      </w:pPr>
+      <w:r>
+        <w:rPr>
+          <w:sz w:val="24"/>
+          <w:szCs w:val="24"/>
+          <w:lang w:val="en-US"/>
+        </w:rPr>
+        <w:t>Now the Train output is</w:t>
+      </w:r>
+    </w:p>
+    <w:p>
+      <w:pPr>
+        <w:spacing w:line="240" w:lineRule="auto"/>
+        <w:rPr>
+          <w:sz w:val="24"/>
+          <w:szCs w:val="24"/>
+          <w:lang w:val="en-US"/>
+        </w:rPr>
+      </w:pPr>
+      <w:r>
+        <w:rPr>
+          <w:sz w:val="24"/>
+          <w:szCs w:val="24"/>
+          <w:lang w:val="en-US"/>
+        </w:rPr>
+        <w:t xml:space="preserve">    Outlook  Temperature  Humidity  Windy</w:t>
+      </w:r>
+    </w:p>
+    <w:p>
+      <w:pPr>
+        <w:spacing w:line="240" w:lineRule="auto"/>
+        <w:rPr>
+          <w:sz w:val="24"/>
+          <w:szCs w:val="24"/>
+          <w:lang w:val="en-US"/>
+        </w:rPr>
+      </w:pPr>
+      <w:r>
+        <w:rPr>
+          <w:sz w:val="24"/>
+          <w:szCs w:val="24"/>
+          <w:lang w:val="en-US"/>
+        </w:rPr>
+        <w:t>0        2            1         0      1</w:t>
+      </w:r>
+    </w:p>
+    <w:p>
+      <w:pPr>
+        <w:spacing w:line="240" w:lineRule="auto"/>
+        <w:rPr>
+          <w:sz w:val="24"/>
+          <w:szCs w:val="24"/>
+          <w:lang w:val="en-US"/>
+        </w:rPr>
+      </w:pPr>
+      <w:r>
+        <w:rPr>
+          <w:sz w:val="24"/>
+          <w:szCs w:val="24"/>
+          <w:lang w:val="en-US"/>
+        </w:rPr>
+        <w:t>1        2            1         0      0</w:t>
+      </w:r>
+    </w:p>
+    <w:p>
+      <w:pPr>
+        <w:spacing w:line="240" w:lineRule="auto"/>
+        <w:rPr>
+          <w:sz w:val="24"/>
+          <w:szCs w:val="24"/>
+          <w:lang w:val="en-US"/>
+        </w:rPr>
+      </w:pPr>
+      <w:r>
+        <w:rPr>
+          <w:sz w:val="24"/>
+          <w:szCs w:val="24"/>
+          <w:lang w:val="en-US"/>
+        </w:rPr>
+        <w:t>2        0            1         0      1</w:t>
+      </w:r>
+    </w:p>
+    <w:p>
+      <w:pPr>
+        <w:spacing w:line="240" w:lineRule="auto"/>
+        <w:rPr>
+          <w:sz w:val="24"/>
+          <w:szCs w:val="24"/>
+          <w:lang w:val="en-US"/>
+        </w:rPr>
+      </w:pPr>
+      <w:r>
+        <w:rPr>
+          <w:sz w:val="24"/>
+          <w:szCs w:val="24"/>
+          <w:lang w:val="en-US"/>
+        </w:rPr>
+        <w:t>3        1            2         0      1</w:t>
+      </w:r>
+    </w:p>
+    <w:p>
+      <w:pPr>
+        <w:spacing w:line="240" w:lineRule="auto"/>
+        <w:rPr>
+          <w:sz w:val="24"/>
+          <w:szCs w:val="24"/>
+          <w:lang w:val="en-US"/>
+        </w:rPr>
+      </w:pPr>
+      <w:r>
+        <w:rPr>
+          <w:sz w:val="24"/>
+          <w:szCs w:val="24"/>
+          <w:lang w:val="en-US"/>
+        </w:rPr>
+        <w:lastRenderedPageBreak/>
+        <w:t>4        1            0         1      1</w:t>
+      </w:r>
+    </w:p>
+    <w:p>
+      <w:pPr>
+        <w:spacing w:line="240" w:lineRule="auto"/>
+        <w:rPr>
+          <w:sz w:val="24"/>
+          <w:szCs w:val="24"/>
+          <w:lang w:val="en-US"/>
+        </w:rPr>
+      </w:pPr>
+    </w:p>
+    <w:p>
+      <w:pPr>
+        <w:spacing w:line="240" w:lineRule="auto"/>
+        <w:rPr>
+          <w:sz w:val="24"/>
+          <w:szCs w:val="24"/>
+          <w:lang w:val="en-US"/>
+        </w:rPr>
+      </w:pPr>
+      <w:r>
+        <w:rPr>
+          <w:sz w:val="24"/>
+          <w:szCs w:val="24"/>
+          <w:lang w:val="en-US"/>
+        </w:rPr>
+        <w:t>Now the Train output is</w:t>
+      </w:r>
+    </w:p>
+    <w:p>
+      <w:pPr>
+        <w:spacing w:line="240" w:lineRule="auto"/>
+        <w:rPr>
+          <w:sz w:val="24"/>
+          <w:szCs w:val="24"/>
+          <w:lang w:val="en-US"/>
+        </w:rPr>
+      </w:pPr>
+      <w:r>
+        <w:rPr>
+          <w:sz w:val="24"/>
+          <w:szCs w:val="24"/>
+          <w:lang w:val="en-US"/>
+        </w:rPr>
+        <w:t xml:space="preserve"> [0 0 1 1 1 0 1 0 1 1 1 1 1 0]</w:t>
+      </w:r>
+    </w:p>
+    <w:p>
+      <w:pPr>
+        <w:spacing w:line="240" w:lineRule="auto"/>
+        <w:rPr>
+          <w:sz w:val="24"/>
+          <w:szCs w:val="24"/>
+          <w:lang w:val="en-US"/>
+        </w:rPr>
+      </w:pPr>
+      <w:r>
+        <w:rPr>
+          <w:sz w:val="24"/>
+          <w:szCs w:val="24"/>
+          <w:lang w:val="en-US"/>
+        </w:rPr>
+        <w:t>Accuracy is: 0.6666666666666666</w:t>
+      </w:r>
     </w:p>
     <w:p>
       <w:pPr>
@@ -9033,58 +8315,58 @@
           <w:szCs w:val="28"/>
           <w:lang w:val="en-US"/>
         </w:rPr>
+        <w:t xml:space="preserve">gmm = GaussianMixture(n_components=3) </w:t>
+      </w:r>
+    </w:p>
+    <w:p>
+      <w:pPr>
+        <w:rPr>
+          <w:sz w:val="28"/>
+          <w:szCs w:val="28"/>
+          <w:lang w:val="en-US"/>
+        </w:rPr>
+      </w:pPr>
+      <w:r>
+        <w:rPr>
+          <w:sz w:val="28"/>
+          <w:szCs w:val="28"/>
+          <w:lang w:val="en-US"/>
+        </w:rPr>
+        <w:t xml:space="preserve">gmm.fit(X) </w:t>
+      </w:r>
+    </w:p>
+    <w:p>
+      <w:pPr>
+        <w:rPr>
+          <w:sz w:val="28"/>
+          <w:szCs w:val="28"/>
+          <w:lang w:val="en-US"/>
+        </w:rPr>
+      </w:pPr>
+      <w:r>
+        <w:rPr>
+          <w:sz w:val="28"/>
+          <w:szCs w:val="28"/>
+          <w:lang w:val="en-US"/>
+        </w:rPr>
+        <w:t xml:space="preserve">em_predictions = gmm.predict(X) </w:t>
+      </w:r>
+    </w:p>
+    <w:p>
+      <w:pPr>
+        <w:rPr>
+          <w:sz w:val="28"/>
+          <w:szCs w:val="28"/>
+          <w:lang w:val="en-US"/>
+        </w:rPr>
+      </w:pPr>
+      <w:r>
+        <w:rPr>
+          <w:sz w:val="28"/>
+          <w:szCs w:val="28"/>
+          <w:lang w:val="en-US"/>
+        </w:rPr>
         <w:lastRenderedPageBreak/>
-        <w:t xml:space="preserve">gmm = GaussianMixture(n_components=3) </w:t>
-      </w:r>
-    </w:p>
-    <w:p>
-      <w:pPr>
-        <w:rPr>
-          <w:sz w:val="28"/>
-          <w:szCs w:val="28"/>
-          <w:lang w:val="en-US"/>
-        </w:rPr>
-      </w:pPr>
-      <w:r>
-        <w:rPr>
-          <w:sz w:val="28"/>
-          <w:szCs w:val="28"/>
-          <w:lang w:val="en-US"/>
-        </w:rPr>
-        <w:t xml:space="preserve">gmm.fit(X) </w:t>
-      </w:r>
-    </w:p>
-    <w:p>
-      <w:pPr>
-        <w:rPr>
-          <w:sz w:val="28"/>
-          <w:szCs w:val="28"/>
-          <w:lang w:val="en-US"/>
-        </w:rPr>
-      </w:pPr>
-      <w:r>
-        <w:rPr>
-          <w:sz w:val="28"/>
-          <w:szCs w:val="28"/>
-          <w:lang w:val="en-US"/>
-        </w:rPr>
-        <w:t xml:space="preserve">em_predictions = gmm.predict(X) </w:t>
-      </w:r>
-    </w:p>
-    <w:p>
-      <w:pPr>
-        <w:rPr>
-          <w:sz w:val="28"/>
-          <w:szCs w:val="28"/>
-          <w:lang w:val="en-US"/>
-        </w:rPr>
-      </w:pPr>
-      <w:r>
-        <w:rPr>
-          <w:sz w:val="28"/>
-          <w:szCs w:val="28"/>
-          <w:lang w:val="en-US"/>
-        </w:rPr>
         <w:t xml:space="preserve">print("\nEM predictions") </w:t>
       </w:r>
     </w:p>
@@ -10008,7 +9290,6 @@
                 <w:lang w:eastAsia="en-IN"/>
                 <w14:ligatures w14:val="none"/>
               </w:rPr>
-              <w:lastRenderedPageBreak/>
               <w:t>3.42E+09</w:t>
             </w:r>
           </w:p>
@@ -10943,7 +10224,7 @@
                     <pic:cNvPicPr/>
                   </pic:nvPicPr>
                   <pic:blipFill>
-                    <a:blip r:embed="rId5" cstate="print">
+                    <a:blip r:embed="rId4" cstate="print">
                       <a:extLst>
                         <a:ext uri="{28A0092B-C50C-407E-A947-70E740481C1C}">
                           <a14:useLocalDpi xmlns:a14="http://schemas.microsoft.com/office/drawing/2010/main" val="0"/>
@@ -11006,7 +10287,7 @@
                     <pic:cNvPicPr/>
                   </pic:nvPicPr>
                   <pic:blipFill>
-                    <a:blip r:embed="rId6" cstate="print">
+                    <a:blip r:embed="rId5" cstate="print">
                       <a:extLst>
                         <a:ext uri="{28A0092B-C50C-407E-A947-70E740481C1C}">
                           <a14:useLocalDpi xmlns:a14="http://schemas.microsoft.com/office/drawing/2010/main" val="0"/>
@@ -11069,7 +10350,7 @@
                     <pic:cNvPicPr/>
                   </pic:nvPicPr>
                   <pic:blipFill>
-                    <a:blip r:embed="rId7" cstate="print">
+                    <a:blip r:embed="rId6" cstate="print">
                       <a:extLst>
                         <a:ext uri="{28A0092B-C50C-407E-A947-70E740481C1C}">
                           <a14:useLocalDpi xmlns:a14="http://schemas.microsoft.com/office/drawing/2010/main" val="0"/>
@@ -11523,7 +10804,6 @@
           <w:szCs w:val="24"/>
           <w:lang w:val="en-US"/>
         </w:rPr>
-        <w:lastRenderedPageBreak/>
         <w:t xml:space="preserve"> [54.58 25.  ]</w:t>
       </w:r>
     </w:p>
@@ -12056,7 +11336,6 @@
           <w:szCs w:val="28"/>
           <w:lang w:val="en-US"/>
         </w:rPr>
-        <w:lastRenderedPageBreak/>
         <w:t>print("wrong prediction",(1-accuracy_score(y_test, y_pred)))</w:t>
       </w:r>
     </w:p>
@@ -12125,6 +11404,7 @@
           <w:szCs w:val="28"/>
           <w:lang w:val="en-US"/>
         </w:rPr>
+        <w:lastRenderedPageBreak/>
         <w:t>[[ 8  0  0]</w:t>
       </w:r>
     </w:p>
@@ -14285,7 +13565,6 @@
           <w:lang w:eastAsia="en-IN"/>
           <w14:ligatures w14:val="none"/>
         </w:rPr>
-        <w:lastRenderedPageBreak/>
         <w:t xml:space="preserve">domain </w:t>
       </w:r>
       <w:r>
@@ -14799,7 +14078,7 @@
                     <pic:cNvPicPr/>
                   </pic:nvPicPr>
                   <pic:blipFill>
-                    <a:blip r:embed="rId8">
+                    <a:blip r:embed="rId7">
                       <a:extLst>
                         <a:ext uri="{28A0092B-C50C-407E-A947-70E740481C1C}">
                           <a14:useLocalDpi xmlns:a14="http://schemas.microsoft.com/office/drawing/2010/main" val="0"/>
@@ -14864,7 +14143,7 @@
                     <pic:cNvPicPr/>
                   </pic:nvPicPr>
                   <pic:blipFill>
-                    <a:blip r:embed="rId9">
+                    <a:blip r:embed="rId8">
                       <a:extLst>
                         <a:ext uri="{28A0092B-C50C-407E-A947-70E740481C1C}">
                           <a14:useLocalDpi xmlns:a14="http://schemas.microsoft.com/office/drawing/2010/main" val="0"/>
@@ -14929,7 +14208,7 @@
                     <pic:cNvPicPr/>
                   </pic:nvPicPr>
                   <pic:blipFill>
-                    <a:blip r:embed="rId10">
+                    <a:blip r:embed="rId9">
                       <a:extLst>
                         <a:ext uri="{28A0092B-C50C-407E-A947-70E740481C1C}">
                           <a14:useLocalDpi xmlns:a14="http://schemas.microsoft.com/office/drawing/2010/main" val="0"/>

--- a/programs.docx
+++ b/programs.docx
@@ -6687,16 +6687,6 @@
           <w:lang w:val="en-US"/>
         </w:rPr>
         <w:t>6:-NBC</w:t>
-      </w:r>
-      <w:r>
-        <w:rPr>
-          <w:b/>
-          <w:bCs/>
-          <w:sz w:val="36"/>
-          <w:szCs w:val="36"/>
-          <w:lang w:val="en-US"/>
-        </w:rPr>
-        <w:t>{Not tested-lab manual}</w:t>
       </w:r>
     </w:p>
     <w:p>
